--- a/Payload/API Json format.docx
+++ b/Payload/API Json format.docx
@@ -2,6 +2,38 @@
 <file path=word/document.xml><?xml version="1.0" encoding="utf-8"?>
 <w:document xmlns:wpc="http://schemas.microsoft.com/office/word/2010/wordprocessingCanvas" xmlns:cx="http://schemas.microsoft.com/office/drawing/2014/chartex" xmlns:cx1="http://schemas.microsoft.com/office/drawing/2015/9/8/chartex" xmlns:cx2="http://schemas.microsoft.com/office/drawing/2015/10/21/chartex" xmlns:cx3="http://schemas.microsoft.com/office/drawing/2016/5/9/chartex" xmlns:cx4="http://schemas.microsoft.com/office/drawing/2016/5/10/chartex" xmlns:cx5="http://schemas.microsoft.com/office/drawing/2016/5/11/chartex" xmlns:cx6="http://schemas.microsoft.com/office/drawing/2016/5/12/chartex" xmlns:cx7="http://schemas.microsoft.com/office/drawing/2016/5/13/chartex" xmlns:cx8="http://schemas.microsoft.com/office/drawing/2016/5/14/chartex" xmlns:mc="http://schemas.openxmlformats.org/markup-compatibility/2006" xmlns:aink="http://schemas.microsoft.com/office/drawing/2016/ink" xmlns:am3d="http://schemas.microsoft.com/office/drawing/2017/model3d" xmlns:o="urn:schemas-microsoft-com:office:office" xmlns:oel="http://schemas.microsoft.com/office/2019/extlst" xmlns:r="http://schemas.openxmlformats.org/officeDocument/2006/relationships" xmlns:m="http://schemas.openxmlformats.org/officeDocument/2006/math" xmlns:v="urn:schemas-microsoft-com:vml" xmlns:wp14="http://schemas.microsoft.com/office/word/2010/wordprocessingDrawing" xmlns:wp="http://schemas.openxmlformats.org/drawingml/2006/wordprocessingDrawing" xmlns:w10="urn:schemas-microsoft-com:office:word" xmlns:w="http://schemas.openxmlformats.org/wordprocessingml/2006/main" xmlns:w14="http://schemas.microsoft.com/office/word/2010/wordml" xmlns:w15="http://schemas.microsoft.com/office/word/2012/wordml" xmlns:w16cex="http://schemas.microsoft.com/office/word/2018/wordml/cex" xmlns:w16cid="http://schemas.microsoft.com/office/word/2016/wordml/cid" xmlns:w16="http://schemas.microsoft.com/office/word/2018/wordml" xmlns:w16sdtdh="http://schemas.microsoft.com/office/word/2020/wordml/sdtdatahash" xmlns:w16se="http://schemas.microsoft.com/office/word/2015/wordml/symex" xmlns:wpg="http://schemas.microsoft.com/office/word/2010/wordprocessingGroup" xmlns:wpi="http://schemas.microsoft.com/office/word/2010/wordprocessingInk" xmlns:wne="http://schemas.microsoft.com/office/word/2006/wordml" xmlns:wps="http://schemas.microsoft.com/office/word/2010/wordprocessingShape" mc:Ignorable="w14 w15 w16se w16cid w16 w16cex w16sdtdh wp14">
   <w:body>
+    <w:p>
+      <w:pPr>
+        <w:spacing w:after="0" w:line="276" w:lineRule="auto"/>
+        <w:rPr>
+          <w:rFonts w:ascii="Arial" w:eastAsia="Times New Roman" w:hAnsi="Arial" w:cs="Arial"/>
+          <w:b/>
+          <w:bCs/>
+          <w:color w:val="000000"/>
+          <w:kern w:val="0"/>
+          <w:sz w:val="26"/>
+          <w:szCs w:val="26"/>
+          <w:shd w:val="clear" w:color="auto" w:fill="FF9900"/>
+          <w:lang w:eastAsia="en-IN"/>
+          <w14:ligatures w14:val="none"/>
+        </w:rPr>
+      </w:pPr>
+      <w:r>
+        <w:rPr>
+          <w:rFonts w:ascii="Arial" w:eastAsia="Times New Roman" w:hAnsi="Arial" w:cs="Arial"/>
+          <w:b/>
+          <w:bCs/>
+          <w:color w:val="000000"/>
+          <w:kern w:val="0"/>
+          <w:sz w:val="26"/>
+          <w:szCs w:val="26"/>
+          <w:shd w:val="clear" w:color="auto" w:fill="FF9900"/>
+          <w:lang w:eastAsia="en-IN"/>
+          <w14:ligatures w14:val="none"/>
+        </w:rPr>
+        <w:t>https://docs.google.com/document/d/18rWG4DcAxZ04oxeOVVFFf6SumSfjxcrAc0sBE7cfM-U/edit?usp=sharing</w:t>
+      </w:r>
+    </w:p>
     <w:p>
       <w:pPr>
         <w:spacing w:after="0" w:line="276" w:lineRule="auto"/>
@@ -2674,6 +2706,7 @@
           <w:lang w:eastAsia="en-IN"/>
           <w14:ligatures w14:val="none"/>
         </w:rPr>
+        <w:lastRenderedPageBreak/>
         <w:pict w14:anchorId="7780FDA0">
           <v:rect id="_x0000_i1029" style="width:0;height:1.5pt" o:hralign="center" o:hrstd="t" o:hr="t" fillcolor="#a0a0a0" stroked="f"/>
         </w:pict>
@@ -4539,6 +4572,2752 @@
           <w:lang w:eastAsia="en-IN"/>
           <w14:ligatures w14:val="none"/>
         </w:rPr>
+      </w:pPr>
+    </w:p>
+    <w:p>
+      <w:pPr>
+        <w:pStyle w:val="NormalWeb"/>
+        <w:shd w:val="clear" w:color="auto" w:fill="FFFFFF"/>
+        <w:spacing w:before="0" w:beforeAutospacing="0" w:after="0" w:afterAutospacing="0"/>
+      </w:pPr>
+      <w:r>
+        <w:rPr>
+          <w:rFonts w:ascii="Roboto" w:hAnsi="Roboto"/>
+          <w:b/>
+          <w:bCs/>
+          <w:color w:val="212121"/>
+          <w:sz w:val="26"/>
+          <w:szCs w:val="26"/>
+          <w:shd w:val="clear" w:color="auto" w:fill="FF9900"/>
+        </w:rPr>
+        <w:t>Passenger:</w:t>
+      </w:r>
+    </w:p>
+    <w:p>
+      <w:pPr>
+        <w:pStyle w:val="NormalWeb"/>
+        <w:spacing w:before="0" w:beforeAutospacing="0" w:after="0" w:afterAutospacing="0"/>
+      </w:pPr>
+      <w:r>
+        <w:rPr>
+          <w:rFonts w:ascii="Arial" w:hAnsi="Arial" w:cs="Arial"/>
+          <w:b/>
+          <w:bCs/>
+          <w:color w:val="000000"/>
+          <w:sz w:val="22"/>
+          <w:szCs w:val="22"/>
+        </w:rPr>
+        <w:t>Post:</w:t>
+      </w:r>
+    </w:p>
+    <w:p>
+      <w:pPr>
+        <w:pStyle w:val="NormalWeb"/>
+        <w:spacing w:before="0" w:beforeAutospacing="0" w:after="0" w:afterAutospacing="0"/>
+      </w:pPr>
+      <w:hyperlink r:id="rId18" w:history="1">
+        <w:r>
+          <w:rPr>
+            <w:rStyle w:val="Hyperlink"/>
+            <w:rFonts w:ascii="Roboto" w:hAnsi="Roboto"/>
+            <w:color w:val="1155CC"/>
+            <w:sz w:val="18"/>
+            <w:szCs w:val="18"/>
+            <w:shd w:val="clear" w:color="auto" w:fill="FFFFFF"/>
+          </w:rPr>
+          <w:t>http://localhost:8081/travelease/{{companyname}}/Passenger</w:t>
+        </w:r>
+      </w:hyperlink>
+    </w:p>
+    <w:p>
+      <w:pPr>
+        <w:pStyle w:val="NormalWeb"/>
+        <w:spacing w:before="0" w:beforeAutospacing="0" w:after="0" w:afterAutospacing="0"/>
+      </w:pPr>
+      <w:r>
+        <w:rPr>
+          <w:rFonts w:ascii="Roboto" w:hAnsi="Roboto"/>
+          <w:color w:val="212121"/>
+          <w:sz w:val="18"/>
+          <w:szCs w:val="18"/>
+          <w:shd w:val="clear" w:color="auto" w:fill="FFFFFF"/>
+        </w:rPr>
+        <w:t xml:space="preserve">In header we need to send </w:t>
+      </w:r>
+      <w:proofErr w:type="spellStart"/>
+      <w:r>
+        <w:rPr>
+          <w:rFonts w:ascii="Roboto" w:hAnsi="Roboto"/>
+          <w:color w:val="212121"/>
+          <w:sz w:val="18"/>
+          <w:szCs w:val="18"/>
+          <w:shd w:val="clear" w:color="auto" w:fill="FFFFFF"/>
+        </w:rPr>
+        <w:t>companyname</w:t>
+      </w:r>
+      <w:proofErr w:type="spellEnd"/>
+    </w:p>
+    <w:p>
+      <w:pPr>
+        <w:pStyle w:val="NormalWeb"/>
+        <w:shd w:val="clear" w:color="auto" w:fill="FFFFFF"/>
+        <w:spacing w:before="0" w:beforeAutospacing="0" w:after="0" w:afterAutospacing="0"/>
+      </w:pPr>
+      <w:r>
+        <w:rPr>
+          <w:rFonts w:ascii="Courier New" w:hAnsi="Courier New" w:cs="Courier New"/>
+          <w:color w:val="212121"/>
+          <w:sz w:val="18"/>
+          <w:szCs w:val="18"/>
+          <w:shd w:val="clear" w:color="auto" w:fill="FFFFFF"/>
+        </w:rPr>
+        <w:t>{</w:t>
+      </w:r>
+    </w:p>
+    <w:p>
+      <w:pPr>
+        <w:pStyle w:val="NormalWeb"/>
+        <w:shd w:val="clear" w:color="auto" w:fill="FFFFFF"/>
+        <w:spacing w:before="0" w:beforeAutospacing="0" w:after="0" w:afterAutospacing="0"/>
+      </w:pPr>
+      <w:r>
+        <w:rPr>
+          <w:rFonts w:ascii="Courier New" w:hAnsi="Courier New" w:cs="Courier New"/>
+          <w:color w:val="212121"/>
+          <w:sz w:val="18"/>
+          <w:szCs w:val="18"/>
+          <w:shd w:val="clear" w:color="auto" w:fill="FFFFFF"/>
+        </w:rPr>
+        <w:t>    </w:t>
+      </w:r>
+      <w:r>
+        <w:rPr>
+          <w:rFonts w:ascii="Courier New" w:hAnsi="Courier New" w:cs="Courier New"/>
+          <w:color w:val="A31515"/>
+          <w:sz w:val="18"/>
+          <w:szCs w:val="18"/>
+          <w:shd w:val="clear" w:color="auto" w:fill="FFFFFF"/>
+        </w:rPr>
+        <w:t>"</w:t>
+      </w:r>
+      <w:proofErr w:type="spellStart"/>
+      <w:r>
+        <w:rPr>
+          <w:rFonts w:ascii="Courier New" w:hAnsi="Courier New" w:cs="Courier New"/>
+          <w:color w:val="A31515"/>
+          <w:sz w:val="18"/>
+          <w:szCs w:val="18"/>
+          <w:shd w:val="clear" w:color="auto" w:fill="FFFFFF"/>
+        </w:rPr>
+        <w:t>passenger_name</w:t>
+      </w:r>
+      <w:proofErr w:type="spellEnd"/>
+      <w:proofErr w:type="gramStart"/>
+      <w:r>
+        <w:rPr>
+          <w:rFonts w:ascii="Courier New" w:hAnsi="Courier New" w:cs="Courier New"/>
+          <w:color w:val="A31515"/>
+          <w:sz w:val="18"/>
+          <w:szCs w:val="18"/>
+          <w:shd w:val="clear" w:color="auto" w:fill="FFFFFF"/>
+        </w:rPr>
+        <w:t>"</w:t>
+      </w:r>
+      <w:r>
+        <w:rPr>
+          <w:rFonts w:ascii="Courier New" w:hAnsi="Courier New" w:cs="Courier New"/>
+          <w:color w:val="212121"/>
+          <w:sz w:val="18"/>
+          <w:szCs w:val="18"/>
+          <w:shd w:val="clear" w:color="auto" w:fill="FFFFFF"/>
+        </w:rPr>
+        <w:t xml:space="preserve"> :</w:t>
+      </w:r>
+      <w:proofErr w:type="gramEnd"/>
+      <w:r>
+        <w:rPr>
+          <w:rFonts w:ascii="Courier New" w:hAnsi="Courier New" w:cs="Courier New"/>
+          <w:color w:val="212121"/>
+          <w:sz w:val="18"/>
+          <w:szCs w:val="18"/>
+          <w:shd w:val="clear" w:color="auto" w:fill="FFFFFF"/>
+        </w:rPr>
+        <w:t xml:space="preserve"> </w:t>
+      </w:r>
+      <w:r>
+        <w:rPr>
+          <w:rFonts w:ascii="Courier New" w:hAnsi="Courier New" w:cs="Courier New"/>
+          <w:color w:val="0451A5"/>
+          <w:sz w:val="18"/>
+          <w:szCs w:val="18"/>
+          <w:shd w:val="clear" w:color="auto" w:fill="FFFFFF"/>
+        </w:rPr>
+        <w:t>"mani"</w:t>
+      </w:r>
+      <w:r>
+        <w:rPr>
+          <w:rFonts w:ascii="Courier New" w:hAnsi="Courier New" w:cs="Courier New"/>
+          <w:color w:val="212121"/>
+          <w:sz w:val="18"/>
+          <w:szCs w:val="18"/>
+          <w:shd w:val="clear" w:color="auto" w:fill="FFFFFF"/>
+        </w:rPr>
+        <w:t>,</w:t>
+      </w:r>
+    </w:p>
+    <w:p>
+      <w:pPr>
+        <w:pStyle w:val="NormalWeb"/>
+        <w:shd w:val="clear" w:color="auto" w:fill="FFFFFF"/>
+        <w:spacing w:before="0" w:beforeAutospacing="0" w:after="0" w:afterAutospacing="0"/>
+      </w:pPr>
+      <w:r>
+        <w:rPr>
+          <w:rFonts w:ascii="Courier New" w:hAnsi="Courier New" w:cs="Courier New"/>
+          <w:color w:val="212121"/>
+          <w:sz w:val="18"/>
+          <w:szCs w:val="18"/>
+          <w:shd w:val="clear" w:color="auto" w:fill="FFFFFF"/>
+        </w:rPr>
+        <w:t>    </w:t>
+      </w:r>
+      <w:r>
+        <w:rPr>
+          <w:rFonts w:ascii="Courier New" w:hAnsi="Courier New" w:cs="Courier New"/>
+          <w:color w:val="A31515"/>
+          <w:sz w:val="18"/>
+          <w:szCs w:val="18"/>
+          <w:shd w:val="clear" w:color="auto" w:fill="FFFFFF"/>
+        </w:rPr>
+        <w:t>"</w:t>
+      </w:r>
+      <w:proofErr w:type="spellStart"/>
+      <w:r>
+        <w:rPr>
+          <w:rFonts w:ascii="Courier New" w:hAnsi="Courier New" w:cs="Courier New"/>
+          <w:color w:val="A31515"/>
+          <w:sz w:val="18"/>
+          <w:szCs w:val="18"/>
+          <w:shd w:val="clear" w:color="auto" w:fill="FFFFFF"/>
+        </w:rPr>
+        <w:t>passenger_email</w:t>
+      </w:r>
+      <w:proofErr w:type="spellEnd"/>
+      <w:proofErr w:type="gramStart"/>
+      <w:r>
+        <w:rPr>
+          <w:rFonts w:ascii="Courier New" w:hAnsi="Courier New" w:cs="Courier New"/>
+          <w:color w:val="A31515"/>
+          <w:sz w:val="18"/>
+          <w:szCs w:val="18"/>
+          <w:shd w:val="clear" w:color="auto" w:fill="FFFFFF"/>
+        </w:rPr>
+        <w:t>"</w:t>
+      </w:r>
+      <w:r>
+        <w:rPr>
+          <w:rFonts w:ascii="Courier New" w:hAnsi="Courier New" w:cs="Courier New"/>
+          <w:color w:val="212121"/>
+          <w:sz w:val="18"/>
+          <w:szCs w:val="18"/>
+          <w:shd w:val="clear" w:color="auto" w:fill="FFFFFF"/>
+        </w:rPr>
+        <w:t xml:space="preserve"> :</w:t>
+      </w:r>
+      <w:proofErr w:type="gramEnd"/>
+      <w:r>
+        <w:rPr>
+          <w:rFonts w:ascii="Courier New" w:hAnsi="Courier New" w:cs="Courier New"/>
+          <w:color w:val="212121"/>
+          <w:sz w:val="18"/>
+          <w:szCs w:val="18"/>
+          <w:shd w:val="clear" w:color="auto" w:fill="FFFFFF"/>
+        </w:rPr>
+        <w:t xml:space="preserve"> </w:t>
+      </w:r>
+      <w:r>
+        <w:rPr>
+          <w:rFonts w:ascii="Courier New" w:hAnsi="Courier New" w:cs="Courier New"/>
+          <w:color w:val="0451A5"/>
+          <w:sz w:val="18"/>
+          <w:szCs w:val="18"/>
+          <w:shd w:val="clear" w:color="auto" w:fill="FFFFFF"/>
+        </w:rPr>
+        <w:t>"mani@gmail.com"</w:t>
+      </w:r>
+      <w:r>
+        <w:rPr>
+          <w:rFonts w:ascii="Courier New" w:hAnsi="Courier New" w:cs="Courier New"/>
+          <w:color w:val="212121"/>
+          <w:sz w:val="18"/>
+          <w:szCs w:val="18"/>
+          <w:shd w:val="clear" w:color="auto" w:fill="FFFFFF"/>
+        </w:rPr>
+        <w:t>,</w:t>
+      </w:r>
+    </w:p>
+    <w:p>
+      <w:pPr>
+        <w:pStyle w:val="NormalWeb"/>
+        <w:shd w:val="clear" w:color="auto" w:fill="FFFFFF"/>
+        <w:spacing w:before="0" w:beforeAutospacing="0" w:after="0" w:afterAutospacing="0"/>
+      </w:pPr>
+      <w:r>
+        <w:rPr>
+          <w:rFonts w:ascii="Courier New" w:hAnsi="Courier New" w:cs="Courier New"/>
+          <w:color w:val="212121"/>
+          <w:sz w:val="18"/>
+          <w:szCs w:val="18"/>
+          <w:shd w:val="clear" w:color="auto" w:fill="FFFFFF"/>
+        </w:rPr>
+        <w:t>    </w:t>
+      </w:r>
+      <w:r>
+        <w:rPr>
+          <w:rFonts w:ascii="Courier New" w:hAnsi="Courier New" w:cs="Courier New"/>
+          <w:color w:val="A31515"/>
+          <w:sz w:val="18"/>
+          <w:szCs w:val="18"/>
+          <w:shd w:val="clear" w:color="auto" w:fill="FFFFFF"/>
+        </w:rPr>
+        <w:t>"</w:t>
+      </w:r>
+      <w:proofErr w:type="spellStart"/>
+      <w:r>
+        <w:rPr>
+          <w:rFonts w:ascii="Courier New" w:hAnsi="Courier New" w:cs="Courier New"/>
+          <w:color w:val="A31515"/>
+          <w:sz w:val="18"/>
+          <w:szCs w:val="18"/>
+          <w:shd w:val="clear" w:color="auto" w:fill="FFFFFF"/>
+        </w:rPr>
+        <w:t>passenger_phone</w:t>
+      </w:r>
+      <w:proofErr w:type="spellEnd"/>
+      <w:proofErr w:type="gramStart"/>
+      <w:r>
+        <w:rPr>
+          <w:rFonts w:ascii="Courier New" w:hAnsi="Courier New" w:cs="Courier New"/>
+          <w:color w:val="A31515"/>
+          <w:sz w:val="18"/>
+          <w:szCs w:val="18"/>
+          <w:shd w:val="clear" w:color="auto" w:fill="FFFFFF"/>
+        </w:rPr>
+        <w:t>"</w:t>
+      </w:r>
+      <w:r>
+        <w:rPr>
+          <w:rFonts w:ascii="Courier New" w:hAnsi="Courier New" w:cs="Courier New"/>
+          <w:color w:val="212121"/>
+          <w:sz w:val="18"/>
+          <w:szCs w:val="18"/>
+          <w:shd w:val="clear" w:color="auto" w:fill="FFFFFF"/>
+        </w:rPr>
+        <w:t xml:space="preserve"> :</w:t>
+      </w:r>
+      <w:proofErr w:type="gramEnd"/>
+      <w:r>
+        <w:rPr>
+          <w:rFonts w:ascii="Courier New" w:hAnsi="Courier New" w:cs="Courier New"/>
+          <w:color w:val="212121"/>
+          <w:sz w:val="18"/>
+          <w:szCs w:val="18"/>
+          <w:shd w:val="clear" w:color="auto" w:fill="FFFFFF"/>
+        </w:rPr>
+        <w:t xml:space="preserve"> </w:t>
+      </w:r>
+      <w:r>
+        <w:rPr>
+          <w:rFonts w:ascii="Courier New" w:hAnsi="Courier New" w:cs="Courier New"/>
+          <w:color w:val="0451A5"/>
+          <w:sz w:val="18"/>
+          <w:szCs w:val="18"/>
+          <w:shd w:val="clear" w:color="auto" w:fill="FFFFFF"/>
+        </w:rPr>
+        <w:t>"9003645910"</w:t>
+      </w:r>
+      <w:r>
+        <w:rPr>
+          <w:rFonts w:ascii="Courier New" w:hAnsi="Courier New" w:cs="Courier New"/>
+          <w:color w:val="212121"/>
+          <w:sz w:val="18"/>
+          <w:szCs w:val="18"/>
+          <w:shd w:val="clear" w:color="auto" w:fill="FFFFFF"/>
+        </w:rPr>
+        <w:t>,</w:t>
+      </w:r>
+    </w:p>
+    <w:p>
+      <w:pPr>
+        <w:pStyle w:val="NormalWeb"/>
+        <w:shd w:val="clear" w:color="auto" w:fill="FFFFFF"/>
+        <w:spacing w:before="0" w:beforeAutospacing="0" w:after="0" w:afterAutospacing="0"/>
+      </w:pPr>
+      <w:r>
+        <w:rPr>
+          <w:rFonts w:ascii="Courier New" w:hAnsi="Courier New" w:cs="Courier New"/>
+          <w:color w:val="212121"/>
+          <w:sz w:val="18"/>
+          <w:szCs w:val="18"/>
+          <w:shd w:val="clear" w:color="auto" w:fill="FFFFFF"/>
+        </w:rPr>
+        <w:t>    </w:t>
+      </w:r>
+      <w:r>
+        <w:rPr>
+          <w:rFonts w:ascii="Courier New" w:hAnsi="Courier New" w:cs="Courier New"/>
+          <w:color w:val="A31515"/>
+          <w:sz w:val="18"/>
+          <w:szCs w:val="18"/>
+          <w:shd w:val="clear" w:color="auto" w:fill="FFFFFF"/>
+        </w:rPr>
+        <w:t>"</w:t>
+      </w:r>
+      <w:proofErr w:type="spellStart"/>
+      <w:r>
+        <w:rPr>
+          <w:rFonts w:ascii="Courier New" w:hAnsi="Courier New" w:cs="Courier New"/>
+          <w:color w:val="A31515"/>
+          <w:sz w:val="18"/>
+          <w:szCs w:val="18"/>
+          <w:shd w:val="clear" w:color="auto" w:fill="FFFFFF"/>
+        </w:rPr>
+        <w:t>passenger_location</w:t>
+      </w:r>
+      <w:proofErr w:type="spellEnd"/>
+      <w:proofErr w:type="gramStart"/>
+      <w:r>
+        <w:rPr>
+          <w:rFonts w:ascii="Courier New" w:hAnsi="Courier New" w:cs="Courier New"/>
+          <w:color w:val="A31515"/>
+          <w:sz w:val="18"/>
+          <w:szCs w:val="18"/>
+          <w:shd w:val="clear" w:color="auto" w:fill="FFFFFF"/>
+        </w:rPr>
+        <w:t>"</w:t>
+      </w:r>
+      <w:r>
+        <w:rPr>
+          <w:rFonts w:ascii="Courier New" w:hAnsi="Courier New" w:cs="Courier New"/>
+          <w:color w:val="212121"/>
+          <w:sz w:val="18"/>
+          <w:szCs w:val="18"/>
+          <w:shd w:val="clear" w:color="auto" w:fill="FFFFFF"/>
+        </w:rPr>
+        <w:t xml:space="preserve"> :</w:t>
+      </w:r>
+      <w:proofErr w:type="gramEnd"/>
+      <w:r>
+        <w:rPr>
+          <w:rFonts w:ascii="Courier New" w:hAnsi="Courier New" w:cs="Courier New"/>
+          <w:color w:val="212121"/>
+          <w:sz w:val="18"/>
+          <w:szCs w:val="18"/>
+          <w:shd w:val="clear" w:color="auto" w:fill="FFFFFF"/>
+        </w:rPr>
+        <w:t xml:space="preserve"> </w:t>
+      </w:r>
+      <w:r>
+        <w:rPr>
+          <w:rFonts w:ascii="Courier New" w:hAnsi="Courier New" w:cs="Courier New"/>
+          <w:color w:val="0451A5"/>
+          <w:sz w:val="18"/>
+          <w:szCs w:val="18"/>
+          <w:shd w:val="clear" w:color="auto" w:fill="FFFFFF"/>
+        </w:rPr>
+        <w:t>"</w:t>
+      </w:r>
+      <w:proofErr w:type="spellStart"/>
+      <w:r>
+        <w:rPr>
+          <w:rFonts w:ascii="Courier New" w:hAnsi="Courier New" w:cs="Courier New"/>
+          <w:color w:val="0451A5"/>
+          <w:sz w:val="18"/>
+          <w:szCs w:val="18"/>
+          <w:shd w:val="clear" w:color="auto" w:fill="FFFFFF"/>
+        </w:rPr>
+        <w:t>tenkasi</w:t>
+      </w:r>
+      <w:proofErr w:type="spellEnd"/>
+      <w:r>
+        <w:rPr>
+          <w:rFonts w:ascii="Courier New" w:hAnsi="Courier New" w:cs="Courier New"/>
+          <w:color w:val="0451A5"/>
+          <w:sz w:val="18"/>
+          <w:szCs w:val="18"/>
+          <w:shd w:val="clear" w:color="auto" w:fill="FFFFFF"/>
+        </w:rPr>
+        <w:t>"</w:t>
+      </w:r>
+    </w:p>
+    <w:p>
+      <w:pPr>
+        <w:pStyle w:val="NormalWeb"/>
+        <w:shd w:val="clear" w:color="auto" w:fill="FFFFFF"/>
+        <w:spacing w:before="0" w:beforeAutospacing="0" w:after="0" w:afterAutospacing="0"/>
+      </w:pPr>
+      <w:r>
+        <w:rPr>
+          <w:rFonts w:ascii="Courier New" w:hAnsi="Courier New" w:cs="Courier New"/>
+          <w:color w:val="212121"/>
+          <w:sz w:val="18"/>
+          <w:szCs w:val="18"/>
+          <w:shd w:val="clear" w:color="auto" w:fill="FFFFFF"/>
+        </w:rPr>
+        <w:t>}</w:t>
+      </w:r>
+    </w:p>
+    <w:p>
+      <w:r>
+        <w:pict w14:anchorId="5C68EA75">
+          <v:rect id="_x0000_i1033" style="width:0;height:1.5pt" o:hralign="center" o:hrstd="t" o:hr="t" fillcolor="#a0a0a0" stroked="f"/>
+        </w:pict>
+      </w:r>
+    </w:p>
+    <w:p>
+      <w:pPr>
+        <w:pStyle w:val="NormalWeb"/>
+        <w:shd w:val="clear" w:color="auto" w:fill="FFFFFF"/>
+        <w:spacing w:before="0" w:beforeAutospacing="0" w:after="0" w:afterAutospacing="0"/>
+      </w:pPr>
+      <w:r>
+        <w:rPr>
+          <w:rFonts w:ascii="Arial" w:hAnsi="Arial" w:cs="Arial"/>
+          <w:b/>
+          <w:bCs/>
+          <w:color w:val="212121"/>
+          <w:sz w:val="22"/>
+          <w:szCs w:val="22"/>
+          <w:shd w:val="clear" w:color="auto" w:fill="FFFFFF"/>
+        </w:rPr>
+        <w:t>Get:</w:t>
+      </w:r>
+      <w:r>
+        <w:rPr>
+          <w:rFonts w:ascii="Arial" w:hAnsi="Arial" w:cs="Arial"/>
+          <w:color w:val="212121"/>
+          <w:sz w:val="22"/>
+          <w:szCs w:val="22"/>
+          <w:shd w:val="clear" w:color="auto" w:fill="FFFFFF"/>
+        </w:rPr>
+        <w:t> </w:t>
+      </w:r>
+    </w:p>
+    <w:p>
+      <w:pPr>
+        <w:pStyle w:val="NormalWeb"/>
+        <w:spacing w:before="0" w:beforeAutospacing="0" w:after="0" w:afterAutospacing="0"/>
+      </w:pPr>
+      <w:hyperlink r:id="rId19" w:history="1">
+        <w:r>
+          <w:rPr>
+            <w:rStyle w:val="Hyperlink"/>
+            <w:rFonts w:ascii="Roboto" w:hAnsi="Roboto"/>
+            <w:color w:val="1155CC"/>
+            <w:sz w:val="18"/>
+            <w:szCs w:val="18"/>
+            <w:shd w:val="clear" w:color="auto" w:fill="FFFFFF"/>
+          </w:rPr>
+          <w:t>http://localhost:8081/travelease/Passenger</w:t>
+        </w:r>
+      </w:hyperlink>
+    </w:p>
+    <w:p>
+      <w:pPr>
+        <w:pStyle w:val="NormalWeb"/>
+        <w:shd w:val="clear" w:color="auto" w:fill="FFFFFF"/>
+        <w:spacing w:before="0" w:beforeAutospacing="0" w:after="0" w:afterAutospacing="0"/>
+      </w:pPr>
+      <w:r>
+        <w:rPr>
+          <w:rFonts w:ascii="Courier New" w:hAnsi="Courier New" w:cs="Courier New"/>
+          <w:color w:val="212121"/>
+          <w:sz w:val="18"/>
+          <w:szCs w:val="18"/>
+          <w:shd w:val="clear" w:color="auto" w:fill="FFFFFF"/>
+        </w:rPr>
+        <w:t>{</w:t>
+      </w:r>
+    </w:p>
+    <w:p>
+      <w:pPr>
+        <w:pStyle w:val="NormalWeb"/>
+        <w:shd w:val="clear" w:color="auto" w:fill="FFFFFF"/>
+        <w:spacing w:before="0" w:beforeAutospacing="0" w:after="0" w:afterAutospacing="0"/>
+      </w:pPr>
+      <w:r>
+        <w:rPr>
+          <w:rFonts w:ascii="Courier New" w:hAnsi="Courier New" w:cs="Courier New"/>
+          <w:color w:val="212121"/>
+          <w:sz w:val="18"/>
+          <w:szCs w:val="18"/>
+          <w:shd w:val="clear" w:color="auto" w:fill="FFFFFF"/>
+        </w:rPr>
+        <w:t>        </w:t>
+      </w:r>
+      <w:r>
+        <w:rPr>
+          <w:rFonts w:ascii="Courier New" w:hAnsi="Courier New" w:cs="Courier New"/>
+          <w:color w:val="A31515"/>
+          <w:sz w:val="18"/>
+          <w:szCs w:val="18"/>
+          <w:shd w:val="clear" w:color="auto" w:fill="FFFFFF"/>
+        </w:rPr>
+        <w:t>"</w:t>
+      </w:r>
+      <w:proofErr w:type="spellStart"/>
+      <w:proofErr w:type="gramStart"/>
+      <w:r>
+        <w:rPr>
+          <w:rFonts w:ascii="Courier New" w:hAnsi="Courier New" w:cs="Courier New"/>
+          <w:color w:val="A31515"/>
+          <w:sz w:val="18"/>
+          <w:szCs w:val="18"/>
+          <w:shd w:val="clear" w:color="auto" w:fill="FFFFFF"/>
+        </w:rPr>
+        <w:t>passenger</w:t>
+      </w:r>
+      <w:proofErr w:type="gramEnd"/>
+      <w:r>
+        <w:rPr>
+          <w:rFonts w:ascii="Courier New" w:hAnsi="Courier New" w:cs="Courier New"/>
+          <w:color w:val="A31515"/>
+          <w:sz w:val="18"/>
+          <w:szCs w:val="18"/>
+          <w:shd w:val="clear" w:color="auto" w:fill="FFFFFF"/>
+        </w:rPr>
+        <w:t>_id</w:t>
+      </w:r>
+      <w:proofErr w:type="spellEnd"/>
+      <w:r>
+        <w:rPr>
+          <w:rFonts w:ascii="Courier New" w:hAnsi="Courier New" w:cs="Courier New"/>
+          <w:color w:val="A31515"/>
+          <w:sz w:val="18"/>
+          <w:szCs w:val="18"/>
+          <w:shd w:val="clear" w:color="auto" w:fill="FFFFFF"/>
+        </w:rPr>
+        <w:t>"</w:t>
+      </w:r>
+      <w:r>
+        <w:rPr>
+          <w:rFonts w:ascii="Courier New" w:hAnsi="Courier New" w:cs="Courier New"/>
+          <w:color w:val="212121"/>
+          <w:sz w:val="18"/>
+          <w:szCs w:val="18"/>
+          <w:shd w:val="clear" w:color="auto" w:fill="FFFFFF"/>
+        </w:rPr>
+        <w:t xml:space="preserve">: </w:t>
+      </w:r>
+      <w:r>
+        <w:rPr>
+          <w:rFonts w:ascii="Courier New" w:hAnsi="Courier New" w:cs="Courier New"/>
+          <w:color w:val="098658"/>
+          <w:sz w:val="18"/>
+          <w:szCs w:val="18"/>
+          <w:shd w:val="clear" w:color="auto" w:fill="FFFFFF"/>
+        </w:rPr>
+        <w:t>1</w:t>
+      </w:r>
+      <w:r>
+        <w:rPr>
+          <w:rFonts w:ascii="Courier New" w:hAnsi="Courier New" w:cs="Courier New"/>
+          <w:color w:val="212121"/>
+          <w:sz w:val="18"/>
+          <w:szCs w:val="18"/>
+          <w:shd w:val="clear" w:color="auto" w:fill="FFFFFF"/>
+        </w:rPr>
+        <w:t>,</w:t>
+      </w:r>
+    </w:p>
+    <w:p>
+      <w:pPr>
+        <w:pStyle w:val="NormalWeb"/>
+        <w:shd w:val="clear" w:color="auto" w:fill="FFFFFF"/>
+        <w:spacing w:before="0" w:beforeAutospacing="0" w:after="0" w:afterAutospacing="0"/>
+      </w:pPr>
+      <w:r>
+        <w:rPr>
+          <w:rFonts w:ascii="Courier New" w:hAnsi="Courier New" w:cs="Courier New"/>
+          <w:color w:val="212121"/>
+          <w:sz w:val="18"/>
+          <w:szCs w:val="18"/>
+          <w:shd w:val="clear" w:color="auto" w:fill="FFFFFF"/>
+        </w:rPr>
+        <w:t>        </w:t>
+      </w:r>
+      <w:r>
+        <w:rPr>
+          <w:rFonts w:ascii="Courier New" w:hAnsi="Courier New" w:cs="Courier New"/>
+          <w:color w:val="A31515"/>
+          <w:sz w:val="18"/>
+          <w:szCs w:val="18"/>
+          <w:shd w:val="clear" w:color="auto" w:fill="FFFFFF"/>
+        </w:rPr>
+        <w:t>"</w:t>
+      </w:r>
+      <w:proofErr w:type="spellStart"/>
+      <w:proofErr w:type="gramStart"/>
+      <w:r>
+        <w:rPr>
+          <w:rFonts w:ascii="Courier New" w:hAnsi="Courier New" w:cs="Courier New"/>
+          <w:color w:val="A31515"/>
+          <w:sz w:val="18"/>
+          <w:szCs w:val="18"/>
+          <w:shd w:val="clear" w:color="auto" w:fill="FFFFFF"/>
+        </w:rPr>
+        <w:t>passenger</w:t>
+      </w:r>
+      <w:proofErr w:type="gramEnd"/>
+      <w:r>
+        <w:rPr>
+          <w:rFonts w:ascii="Courier New" w:hAnsi="Courier New" w:cs="Courier New"/>
+          <w:color w:val="A31515"/>
+          <w:sz w:val="18"/>
+          <w:szCs w:val="18"/>
+          <w:shd w:val="clear" w:color="auto" w:fill="FFFFFF"/>
+        </w:rPr>
+        <w:t>_name</w:t>
+      </w:r>
+      <w:proofErr w:type="spellEnd"/>
+      <w:r>
+        <w:rPr>
+          <w:rFonts w:ascii="Courier New" w:hAnsi="Courier New" w:cs="Courier New"/>
+          <w:color w:val="A31515"/>
+          <w:sz w:val="18"/>
+          <w:szCs w:val="18"/>
+          <w:shd w:val="clear" w:color="auto" w:fill="FFFFFF"/>
+        </w:rPr>
+        <w:t>"</w:t>
+      </w:r>
+      <w:r>
+        <w:rPr>
+          <w:rFonts w:ascii="Courier New" w:hAnsi="Courier New" w:cs="Courier New"/>
+          <w:color w:val="212121"/>
+          <w:sz w:val="18"/>
+          <w:szCs w:val="18"/>
+          <w:shd w:val="clear" w:color="auto" w:fill="FFFFFF"/>
+        </w:rPr>
+        <w:t xml:space="preserve">: </w:t>
+      </w:r>
+      <w:r>
+        <w:rPr>
+          <w:rFonts w:ascii="Courier New" w:hAnsi="Courier New" w:cs="Courier New"/>
+          <w:color w:val="0451A5"/>
+          <w:sz w:val="18"/>
+          <w:szCs w:val="18"/>
+          <w:shd w:val="clear" w:color="auto" w:fill="FFFFFF"/>
+        </w:rPr>
+        <w:t>"</w:t>
+      </w:r>
+      <w:proofErr w:type="spellStart"/>
+      <w:r>
+        <w:rPr>
+          <w:rFonts w:ascii="Courier New" w:hAnsi="Courier New" w:cs="Courier New"/>
+          <w:color w:val="0451A5"/>
+          <w:sz w:val="18"/>
+          <w:szCs w:val="18"/>
+          <w:shd w:val="clear" w:color="auto" w:fill="FFFFFF"/>
+        </w:rPr>
+        <w:t>lachu</w:t>
+      </w:r>
+      <w:proofErr w:type="spellEnd"/>
+      <w:r>
+        <w:rPr>
+          <w:rFonts w:ascii="Courier New" w:hAnsi="Courier New" w:cs="Courier New"/>
+          <w:color w:val="0451A5"/>
+          <w:sz w:val="18"/>
+          <w:szCs w:val="18"/>
+          <w:shd w:val="clear" w:color="auto" w:fill="FFFFFF"/>
+        </w:rPr>
+        <w:t>"</w:t>
+      </w:r>
+      <w:r>
+        <w:rPr>
+          <w:rFonts w:ascii="Courier New" w:hAnsi="Courier New" w:cs="Courier New"/>
+          <w:color w:val="212121"/>
+          <w:sz w:val="18"/>
+          <w:szCs w:val="18"/>
+          <w:shd w:val="clear" w:color="auto" w:fill="FFFFFF"/>
+        </w:rPr>
+        <w:t>,</w:t>
+      </w:r>
+    </w:p>
+    <w:p>
+      <w:pPr>
+        <w:pStyle w:val="NormalWeb"/>
+        <w:shd w:val="clear" w:color="auto" w:fill="FFFFFF"/>
+        <w:spacing w:before="0" w:beforeAutospacing="0" w:after="0" w:afterAutospacing="0"/>
+      </w:pPr>
+      <w:r>
+        <w:rPr>
+          <w:rFonts w:ascii="Courier New" w:hAnsi="Courier New" w:cs="Courier New"/>
+          <w:color w:val="212121"/>
+          <w:sz w:val="18"/>
+          <w:szCs w:val="18"/>
+          <w:shd w:val="clear" w:color="auto" w:fill="FFFFFF"/>
+        </w:rPr>
+        <w:t>        </w:t>
+      </w:r>
+      <w:r>
+        <w:rPr>
+          <w:rFonts w:ascii="Courier New" w:hAnsi="Courier New" w:cs="Courier New"/>
+          <w:color w:val="A31515"/>
+          <w:sz w:val="18"/>
+          <w:szCs w:val="18"/>
+          <w:shd w:val="clear" w:color="auto" w:fill="FFFFFF"/>
+        </w:rPr>
+        <w:t>"</w:t>
+      </w:r>
+      <w:proofErr w:type="spellStart"/>
+      <w:proofErr w:type="gramStart"/>
+      <w:r>
+        <w:rPr>
+          <w:rFonts w:ascii="Courier New" w:hAnsi="Courier New" w:cs="Courier New"/>
+          <w:color w:val="A31515"/>
+          <w:sz w:val="18"/>
+          <w:szCs w:val="18"/>
+          <w:shd w:val="clear" w:color="auto" w:fill="FFFFFF"/>
+        </w:rPr>
+        <w:t>passenger</w:t>
+      </w:r>
+      <w:proofErr w:type="gramEnd"/>
+      <w:r>
+        <w:rPr>
+          <w:rFonts w:ascii="Courier New" w:hAnsi="Courier New" w:cs="Courier New"/>
+          <w:color w:val="A31515"/>
+          <w:sz w:val="18"/>
+          <w:szCs w:val="18"/>
+          <w:shd w:val="clear" w:color="auto" w:fill="FFFFFF"/>
+        </w:rPr>
+        <w:t>_email</w:t>
+      </w:r>
+      <w:proofErr w:type="spellEnd"/>
+      <w:r>
+        <w:rPr>
+          <w:rFonts w:ascii="Courier New" w:hAnsi="Courier New" w:cs="Courier New"/>
+          <w:color w:val="A31515"/>
+          <w:sz w:val="18"/>
+          <w:szCs w:val="18"/>
+          <w:shd w:val="clear" w:color="auto" w:fill="FFFFFF"/>
+        </w:rPr>
+        <w:t>"</w:t>
+      </w:r>
+      <w:r>
+        <w:rPr>
+          <w:rFonts w:ascii="Courier New" w:hAnsi="Courier New" w:cs="Courier New"/>
+          <w:color w:val="212121"/>
+          <w:sz w:val="18"/>
+          <w:szCs w:val="18"/>
+          <w:shd w:val="clear" w:color="auto" w:fill="FFFFFF"/>
+        </w:rPr>
+        <w:t xml:space="preserve">: </w:t>
+      </w:r>
+      <w:r>
+        <w:rPr>
+          <w:rFonts w:ascii="Courier New" w:hAnsi="Courier New" w:cs="Courier New"/>
+          <w:color w:val="0451A5"/>
+          <w:sz w:val="18"/>
+          <w:szCs w:val="18"/>
+          <w:shd w:val="clear" w:color="auto" w:fill="FFFFFF"/>
+        </w:rPr>
+        <w:t>"lachu@gmail.com"</w:t>
+      </w:r>
+      <w:r>
+        <w:rPr>
+          <w:rFonts w:ascii="Courier New" w:hAnsi="Courier New" w:cs="Courier New"/>
+          <w:color w:val="212121"/>
+          <w:sz w:val="18"/>
+          <w:szCs w:val="18"/>
+          <w:shd w:val="clear" w:color="auto" w:fill="FFFFFF"/>
+        </w:rPr>
+        <w:t>,</w:t>
+      </w:r>
+    </w:p>
+    <w:p>
+      <w:pPr>
+        <w:pStyle w:val="NormalWeb"/>
+        <w:shd w:val="clear" w:color="auto" w:fill="FFFFFF"/>
+        <w:spacing w:before="0" w:beforeAutospacing="0" w:after="0" w:afterAutospacing="0"/>
+      </w:pPr>
+      <w:r>
+        <w:rPr>
+          <w:rFonts w:ascii="Courier New" w:hAnsi="Courier New" w:cs="Courier New"/>
+          <w:color w:val="212121"/>
+          <w:sz w:val="18"/>
+          <w:szCs w:val="18"/>
+          <w:shd w:val="clear" w:color="auto" w:fill="FFFFFF"/>
+        </w:rPr>
+        <w:t>        </w:t>
+      </w:r>
+      <w:r>
+        <w:rPr>
+          <w:rFonts w:ascii="Courier New" w:hAnsi="Courier New" w:cs="Courier New"/>
+          <w:color w:val="A31515"/>
+          <w:sz w:val="18"/>
+          <w:szCs w:val="18"/>
+          <w:shd w:val="clear" w:color="auto" w:fill="FFFFFF"/>
+        </w:rPr>
+        <w:t>"</w:t>
+      </w:r>
+      <w:proofErr w:type="spellStart"/>
+      <w:proofErr w:type="gramStart"/>
+      <w:r>
+        <w:rPr>
+          <w:rFonts w:ascii="Courier New" w:hAnsi="Courier New" w:cs="Courier New"/>
+          <w:color w:val="A31515"/>
+          <w:sz w:val="18"/>
+          <w:szCs w:val="18"/>
+          <w:shd w:val="clear" w:color="auto" w:fill="FFFFFF"/>
+        </w:rPr>
+        <w:t>passenger</w:t>
+      </w:r>
+      <w:proofErr w:type="gramEnd"/>
+      <w:r>
+        <w:rPr>
+          <w:rFonts w:ascii="Courier New" w:hAnsi="Courier New" w:cs="Courier New"/>
+          <w:color w:val="A31515"/>
+          <w:sz w:val="18"/>
+          <w:szCs w:val="18"/>
+          <w:shd w:val="clear" w:color="auto" w:fill="FFFFFF"/>
+        </w:rPr>
+        <w:t>_phone</w:t>
+      </w:r>
+      <w:proofErr w:type="spellEnd"/>
+      <w:r>
+        <w:rPr>
+          <w:rFonts w:ascii="Courier New" w:hAnsi="Courier New" w:cs="Courier New"/>
+          <w:color w:val="A31515"/>
+          <w:sz w:val="18"/>
+          <w:szCs w:val="18"/>
+          <w:shd w:val="clear" w:color="auto" w:fill="FFFFFF"/>
+        </w:rPr>
+        <w:t>"</w:t>
+      </w:r>
+      <w:r>
+        <w:rPr>
+          <w:rFonts w:ascii="Courier New" w:hAnsi="Courier New" w:cs="Courier New"/>
+          <w:color w:val="212121"/>
+          <w:sz w:val="18"/>
+          <w:szCs w:val="18"/>
+          <w:shd w:val="clear" w:color="auto" w:fill="FFFFFF"/>
+        </w:rPr>
+        <w:t xml:space="preserve">: </w:t>
+      </w:r>
+      <w:r>
+        <w:rPr>
+          <w:rFonts w:ascii="Courier New" w:hAnsi="Courier New" w:cs="Courier New"/>
+          <w:color w:val="098658"/>
+          <w:sz w:val="18"/>
+          <w:szCs w:val="18"/>
+          <w:shd w:val="clear" w:color="auto" w:fill="FFFFFF"/>
+        </w:rPr>
+        <w:t>9003645910</w:t>
+      </w:r>
+      <w:r>
+        <w:rPr>
+          <w:rFonts w:ascii="Courier New" w:hAnsi="Courier New" w:cs="Courier New"/>
+          <w:color w:val="212121"/>
+          <w:sz w:val="18"/>
+          <w:szCs w:val="18"/>
+          <w:shd w:val="clear" w:color="auto" w:fill="FFFFFF"/>
+        </w:rPr>
+        <w:t>,</w:t>
+      </w:r>
+    </w:p>
+    <w:p>
+      <w:pPr>
+        <w:pStyle w:val="NormalWeb"/>
+        <w:shd w:val="clear" w:color="auto" w:fill="FFFFFF"/>
+        <w:spacing w:before="0" w:beforeAutospacing="0" w:after="0" w:afterAutospacing="0"/>
+      </w:pPr>
+      <w:r>
+        <w:rPr>
+          <w:rFonts w:ascii="Courier New" w:hAnsi="Courier New" w:cs="Courier New"/>
+          <w:color w:val="212121"/>
+          <w:sz w:val="18"/>
+          <w:szCs w:val="18"/>
+          <w:shd w:val="clear" w:color="auto" w:fill="FFFFFF"/>
+        </w:rPr>
+        <w:t>        </w:t>
+      </w:r>
+      <w:r>
+        <w:rPr>
+          <w:rFonts w:ascii="Courier New" w:hAnsi="Courier New" w:cs="Courier New"/>
+          <w:color w:val="A31515"/>
+          <w:sz w:val="18"/>
+          <w:szCs w:val="18"/>
+          <w:shd w:val="clear" w:color="auto" w:fill="FFFFFF"/>
+        </w:rPr>
+        <w:t>"</w:t>
+      </w:r>
+      <w:proofErr w:type="spellStart"/>
+      <w:proofErr w:type="gramStart"/>
+      <w:r>
+        <w:rPr>
+          <w:rFonts w:ascii="Courier New" w:hAnsi="Courier New" w:cs="Courier New"/>
+          <w:color w:val="A31515"/>
+          <w:sz w:val="18"/>
+          <w:szCs w:val="18"/>
+          <w:shd w:val="clear" w:color="auto" w:fill="FFFFFF"/>
+        </w:rPr>
+        <w:t>passenger</w:t>
+      </w:r>
+      <w:proofErr w:type="gramEnd"/>
+      <w:r>
+        <w:rPr>
+          <w:rFonts w:ascii="Courier New" w:hAnsi="Courier New" w:cs="Courier New"/>
+          <w:color w:val="A31515"/>
+          <w:sz w:val="18"/>
+          <w:szCs w:val="18"/>
+          <w:shd w:val="clear" w:color="auto" w:fill="FFFFFF"/>
+        </w:rPr>
+        <w:t>_location</w:t>
+      </w:r>
+      <w:proofErr w:type="spellEnd"/>
+      <w:r>
+        <w:rPr>
+          <w:rFonts w:ascii="Courier New" w:hAnsi="Courier New" w:cs="Courier New"/>
+          <w:color w:val="A31515"/>
+          <w:sz w:val="18"/>
+          <w:szCs w:val="18"/>
+          <w:shd w:val="clear" w:color="auto" w:fill="FFFFFF"/>
+        </w:rPr>
+        <w:t>"</w:t>
+      </w:r>
+      <w:r>
+        <w:rPr>
+          <w:rFonts w:ascii="Courier New" w:hAnsi="Courier New" w:cs="Courier New"/>
+          <w:color w:val="212121"/>
+          <w:sz w:val="18"/>
+          <w:szCs w:val="18"/>
+          <w:shd w:val="clear" w:color="auto" w:fill="FFFFFF"/>
+        </w:rPr>
+        <w:t xml:space="preserve">: </w:t>
+      </w:r>
+      <w:r>
+        <w:rPr>
+          <w:rFonts w:ascii="Courier New" w:hAnsi="Courier New" w:cs="Courier New"/>
+          <w:color w:val="0451A5"/>
+          <w:sz w:val="18"/>
+          <w:szCs w:val="18"/>
+          <w:shd w:val="clear" w:color="auto" w:fill="FFFFFF"/>
+        </w:rPr>
+        <w:t>"</w:t>
+      </w:r>
+      <w:proofErr w:type="spellStart"/>
+      <w:r>
+        <w:rPr>
+          <w:rFonts w:ascii="Courier New" w:hAnsi="Courier New" w:cs="Courier New"/>
+          <w:color w:val="0451A5"/>
+          <w:sz w:val="18"/>
+          <w:szCs w:val="18"/>
+          <w:shd w:val="clear" w:color="auto" w:fill="FFFFFF"/>
+        </w:rPr>
+        <w:t>nellai</w:t>
+      </w:r>
+      <w:proofErr w:type="spellEnd"/>
+      <w:r>
+        <w:rPr>
+          <w:rFonts w:ascii="Courier New" w:hAnsi="Courier New" w:cs="Courier New"/>
+          <w:color w:val="0451A5"/>
+          <w:sz w:val="18"/>
+          <w:szCs w:val="18"/>
+          <w:shd w:val="clear" w:color="auto" w:fill="FFFFFF"/>
+        </w:rPr>
+        <w:t>"</w:t>
+      </w:r>
+      <w:r>
+        <w:rPr>
+          <w:rFonts w:ascii="Courier New" w:hAnsi="Courier New" w:cs="Courier New"/>
+          <w:color w:val="212121"/>
+          <w:sz w:val="18"/>
+          <w:szCs w:val="18"/>
+          <w:shd w:val="clear" w:color="auto" w:fill="FFFFFF"/>
+        </w:rPr>
+        <w:t>,</w:t>
+      </w:r>
+    </w:p>
+    <w:p>
+      <w:pPr>
+        <w:pStyle w:val="NormalWeb"/>
+        <w:shd w:val="clear" w:color="auto" w:fill="FFFFFF"/>
+        <w:spacing w:before="0" w:beforeAutospacing="0" w:after="0" w:afterAutospacing="0"/>
+      </w:pPr>
+      <w:r>
+        <w:rPr>
+          <w:rFonts w:ascii="Courier New" w:hAnsi="Courier New" w:cs="Courier New"/>
+          <w:color w:val="212121"/>
+          <w:sz w:val="18"/>
+          <w:szCs w:val="18"/>
+          <w:shd w:val="clear" w:color="auto" w:fill="FFFFFF"/>
+        </w:rPr>
+        <w:t>        </w:t>
+      </w:r>
+      <w:r>
+        <w:rPr>
+          <w:rFonts w:ascii="Courier New" w:hAnsi="Courier New" w:cs="Courier New"/>
+          <w:color w:val="A31515"/>
+          <w:sz w:val="18"/>
+          <w:szCs w:val="18"/>
+          <w:shd w:val="clear" w:color="auto" w:fill="FFFFFF"/>
+        </w:rPr>
+        <w:t>"</w:t>
+      </w:r>
+      <w:proofErr w:type="spellStart"/>
+      <w:proofErr w:type="gramStart"/>
+      <w:r>
+        <w:rPr>
+          <w:rFonts w:ascii="Courier New" w:hAnsi="Courier New" w:cs="Courier New"/>
+          <w:color w:val="A31515"/>
+          <w:sz w:val="18"/>
+          <w:szCs w:val="18"/>
+          <w:shd w:val="clear" w:color="auto" w:fill="FFFFFF"/>
+        </w:rPr>
+        <w:t>passenger</w:t>
+      </w:r>
+      <w:proofErr w:type="gramEnd"/>
+      <w:r>
+        <w:rPr>
+          <w:rFonts w:ascii="Courier New" w:hAnsi="Courier New" w:cs="Courier New"/>
+          <w:color w:val="A31515"/>
+          <w:sz w:val="18"/>
+          <w:szCs w:val="18"/>
+          <w:shd w:val="clear" w:color="auto" w:fill="FFFFFF"/>
+        </w:rPr>
+        <w:t>_is_active</w:t>
+      </w:r>
+      <w:proofErr w:type="spellEnd"/>
+      <w:r>
+        <w:rPr>
+          <w:rFonts w:ascii="Courier New" w:hAnsi="Courier New" w:cs="Courier New"/>
+          <w:color w:val="A31515"/>
+          <w:sz w:val="18"/>
+          <w:szCs w:val="18"/>
+          <w:shd w:val="clear" w:color="auto" w:fill="FFFFFF"/>
+        </w:rPr>
+        <w:t>"</w:t>
+      </w:r>
+      <w:r>
+        <w:rPr>
+          <w:rFonts w:ascii="Courier New" w:hAnsi="Courier New" w:cs="Courier New"/>
+          <w:color w:val="212121"/>
+          <w:sz w:val="18"/>
+          <w:szCs w:val="18"/>
+          <w:shd w:val="clear" w:color="auto" w:fill="FFFFFF"/>
+        </w:rPr>
+        <w:t xml:space="preserve">: </w:t>
+      </w:r>
+      <w:r>
+        <w:rPr>
+          <w:rFonts w:ascii="Courier New" w:hAnsi="Courier New" w:cs="Courier New"/>
+          <w:b/>
+          <w:bCs/>
+          <w:color w:val="0451A5"/>
+          <w:sz w:val="18"/>
+          <w:szCs w:val="18"/>
+          <w:shd w:val="clear" w:color="auto" w:fill="FFFFFF"/>
+        </w:rPr>
+        <w:t>true</w:t>
+      </w:r>
+      <w:r>
+        <w:rPr>
+          <w:rFonts w:ascii="Courier New" w:hAnsi="Courier New" w:cs="Courier New"/>
+          <w:color w:val="212121"/>
+          <w:sz w:val="18"/>
+          <w:szCs w:val="18"/>
+          <w:shd w:val="clear" w:color="auto" w:fill="FFFFFF"/>
+        </w:rPr>
+        <w:t>,</w:t>
+      </w:r>
+    </w:p>
+    <w:p>
+      <w:pPr>
+        <w:pStyle w:val="NormalWeb"/>
+        <w:shd w:val="clear" w:color="auto" w:fill="FFFFFF"/>
+        <w:spacing w:before="0" w:beforeAutospacing="0" w:after="0" w:afterAutospacing="0"/>
+      </w:pPr>
+      <w:r>
+        <w:rPr>
+          <w:rFonts w:ascii="Courier New" w:hAnsi="Courier New" w:cs="Courier New"/>
+          <w:color w:val="212121"/>
+          <w:sz w:val="18"/>
+          <w:szCs w:val="18"/>
+          <w:shd w:val="clear" w:color="auto" w:fill="FFFFFF"/>
+        </w:rPr>
+        <w:t>        </w:t>
+      </w:r>
+      <w:r>
+        <w:rPr>
+          <w:rFonts w:ascii="Courier New" w:hAnsi="Courier New" w:cs="Courier New"/>
+          <w:color w:val="A31515"/>
+          <w:sz w:val="18"/>
+          <w:szCs w:val="18"/>
+          <w:shd w:val="clear" w:color="auto" w:fill="FFFFFF"/>
+        </w:rPr>
+        <w:t>"</w:t>
+      </w:r>
+      <w:proofErr w:type="spellStart"/>
+      <w:proofErr w:type="gramStart"/>
+      <w:r>
+        <w:rPr>
+          <w:rFonts w:ascii="Courier New" w:hAnsi="Courier New" w:cs="Courier New"/>
+          <w:color w:val="A31515"/>
+          <w:sz w:val="18"/>
+          <w:szCs w:val="18"/>
+          <w:shd w:val="clear" w:color="auto" w:fill="FFFFFF"/>
+        </w:rPr>
+        <w:t>passenger</w:t>
+      </w:r>
+      <w:proofErr w:type="gramEnd"/>
+      <w:r>
+        <w:rPr>
+          <w:rFonts w:ascii="Courier New" w:hAnsi="Courier New" w:cs="Courier New"/>
+          <w:color w:val="A31515"/>
+          <w:sz w:val="18"/>
+          <w:szCs w:val="18"/>
+          <w:shd w:val="clear" w:color="auto" w:fill="FFFFFF"/>
+        </w:rPr>
+        <w:t>_last_login</w:t>
+      </w:r>
+      <w:proofErr w:type="spellEnd"/>
+      <w:r>
+        <w:rPr>
+          <w:rFonts w:ascii="Courier New" w:hAnsi="Courier New" w:cs="Courier New"/>
+          <w:color w:val="A31515"/>
+          <w:sz w:val="18"/>
+          <w:szCs w:val="18"/>
+          <w:shd w:val="clear" w:color="auto" w:fill="FFFFFF"/>
+        </w:rPr>
+        <w:t>"</w:t>
+      </w:r>
+      <w:r>
+        <w:rPr>
+          <w:rFonts w:ascii="Courier New" w:hAnsi="Courier New" w:cs="Courier New"/>
+          <w:color w:val="212121"/>
+          <w:sz w:val="18"/>
+          <w:szCs w:val="18"/>
+          <w:shd w:val="clear" w:color="auto" w:fill="FFFFFF"/>
+        </w:rPr>
+        <w:t xml:space="preserve">: </w:t>
+      </w:r>
+      <w:r>
+        <w:rPr>
+          <w:rFonts w:ascii="Courier New" w:hAnsi="Courier New" w:cs="Courier New"/>
+          <w:b/>
+          <w:bCs/>
+          <w:color w:val="0451A5"/>
+          <w:sz w:val="18"/>
+          <w:szCs w:val="18"/>
+          <w:shd w:val="clear" w:color="auto" w:fill="FFFFFF"/>
+        </w:rPr>
+        <w:t>null</w:t>
+      </w:r>
+      <w:r>
+        <w:rPr>
+          <w:rFonts w:ascii="Courier New" w:hAnsi="Courier New" w:cs="Courier New"/>
+          <w:color w:val="212121"/>
+          <w:sz w:val="18"/>
+          <w:szCs w:val="18"/>
+          <w:shd w:val="clear" w:color="auto" w:fill="FFFFFF"/>
+        </w:rPr>
+        <w:t>,</w:t>
+      </w:r>
+    </w:p>
+    <w:p>
+      <w:pPr>
+        <w:pStyle w:val="NormalWeb"/>
+        <w:shd w:val="clear" w:color="auto" w:fill="FFFFFF"/>
+        <w:spacing w:before="0" w:beforeAutospacing="0" w:after="0" w:afterAutospacing="0"/>
+      </w:pPr>
+      <w:r>
+        <w:rPr>
+          <w:rFonts w:ascii="Courier New" w:hAnsi="Courier New" w:cs="Courier New"/>
+          <w:color w:val="212121"/>
+          <w:sz w:val="18"/>
+          <w:szCs w:val="18"/>
+          <w:shd w:val="clear" w:color="auto" w:fill="FFFFFF"/>
+        </w:rPr>
+        <w:t>        </w:t>
+      </w:r>
+      <w:r>
+        <w:rPr>
+          <w:rFonts w:ascii="Courier New" w:hAnsi="Courier New" w:cs="Courier New"/>
+          <w:color w:val="A31515"/>
+          <w:sz w:val="18"/>
+          <w:szCs w:val="18"/>
+          <w:shd w:val="clear" w:color="auto" w:fill="FFFFFF"/>
+        </w:rPr>
+        <w:t>"</w:t>
+      </w:r>
+      <w:proofErr w:type="spellStart"/>
+      <w:proofErr w:type="gramStart"/>
+      <w:r>
+        <w:rPr>
+          <w:rFonts w:ascii="Courier New" w:hAnsi="Courier New" w:cs="Courier New"/>
+          <w:color w:val="A31515"/>
+          <w:sz w:val="18"/>
+          <w:szCs w:val="18"/>
+          <w:shd w:val="clear" w:color="auto" w:fill="FFFFFF"/>
+        </w:rPr>
+        <w:t>passenger</w:t>
+      </w:r>
+      <w:proofErr w:type="gramEnd"/>
+      <w:r>
+        <w:rPr>
+          <w:rFonts w:ascii="Courier New" w:hAnsi="Courier New" w:cs="Courier New"/>
+          <w:color w:val="A31515"/>
+          <w:sz w:val="18"/>
+          <w:szCs w:val="18"/>
+          <w:shd w:val="clear" w:color="auto" w:fill="FFFFFF"/>
+        </w:rPr>
+        <w:t>_created_at</w:t>
+      </w:r>
+      <w:proofErr w:type="spellEnd"/>
+      <w:r>
+        <w:rPr>
+          <w:rFonts w:ascii="Courier New" w:hAnsi="Courier New" w:cs="Courier New"/>
+          <w:color w:val="A31515"/>
+          <w:sz w:val="18"/>
+          <w:szCs w:val="18"/>
+          <w:shd w:val="clear" w:color="auto" w:fill="FFFFFF"/>
+        </w:rPr>
+        <w:t>"</w:t>
+      </w:r>
+      <w:r>
+        <w:rPr>
+          <w:rFonts w:ascii="Courier New" w:hAnsi="Courier New" w:cs="Courier New"/>
+          <w:color w:val="212121"/>
+          <w:sz w:val="18"/>
+          <w:szCs w:val="18"/>
+          <w:shd w:val="clear" w:color="auto" w:fill="FFFFFF"/>
+        </w:rPr>
+        <w:t xml:space="preserve">: </w:t>
+      </w:r>
+      <w:r>
+        <w:rPr>
+          <w:rFonts w:ascii="Courier New" w:hAnsi="Courier New" w:cs="Courier New"/>
+          <w:color w:val="0451A5"/>
+          <w:sz w:val="18"/>
+          <w:szCs w:val="18"/>
+          <w:shd w:val="clear" w:color="auto" w:fill="FFFFFF"/>
+        </w:rPr>
+        <w:t>"2024-03-18T22:20:13.211891"</w:t>
+      </w:r>
+      <w:r>
+        <w:rPr>
+          <w:rFonts w:ascii="Courier New" w:hAnsi="Courier New" w:cs="Courier New"/>
+          <w:color w:val="212121"/>
+          <w:sz w:val="18"/>
+          <w:szCs w:val="18"/>
+          <w:shd w:val="clear" w:color="auto" w:fill="FFFFFF"/>
+        </w:rPr>
+        <w:t>,</w:t>
+      </w:r>
+    </w:p>
+    <w:p>
+      <w:pPr>
+        <w:pStyle w:val="NormalWeb"/>
+        <w:shd w:val="clear" w:color="auto" w:fill="FFFFFF"/>
+        <w:spacing w:before="0" w:beforeAutospacing="0" w:after="0" w:afterAutospacing="0"/>
+      </w:pPr>
+      <w:r>
+        <w:rPr>
+          <w:rFonts w:ascii="Courier New" w:hAnsi="Courier New" w:cs="Courier New"/>
+          <w:color w:val="212121"/>
+          <w:sz w:val="18"/>
+          <w:szCs w:val="18"/>
+          <w:shd w:val="clear" w:color="auto" w:fill="FFFFFF"/>
+        </w:rPr>
+        <w:t>        </w:t>
+      </w:r>
+      <w:r>
+        <w:rPr>
+          <w:rFonts w:ascii="Courier New" w:hAnsi="Courier New" w:cs="Courier New"/>
+          <w:color w:val="A31515"/>
+          <w:sz w:val="18"/>
+          <w:szCs w:val="18"/>
+          <w:shd w:val="clear" w:color="auto" w:fill="FFFFFF"/>
+        </w:rPr>
+        <w:t>"</w:t>
+      </w:r>
+      <w:proofErr w:type="spellStart"/>
+      <w:proofErr w:type="gramStart"/>
+      <w:r>
+        <w:rPr>
+          <w:rFonts w:ascii="Courier New" w:hAnsi="Courier New" w:cs="Courier New"/>
+          <w:color w:val="A31515"/>
+          <w:sz w:val="18"/>
+          <w:szCs w:val="18"/>
+          <w:shd w:val="clear" w:color="auto" w:fill="FFFFFF"/>
+        </w:rPr>
+        <w:t>last</w:t>
+      </w:r>
+      <w:proofErr w:type="gramEnd"/>
+      <w:r>
+        <w:rPr>
+          <w:rFonts w:ascii="Courier New" w:hAnsi="Courier New" w:cs="Courier New"/>
+          <w:color w:val="A31515"/>
+          <w:sz w:val="18"/>
+          <w:szCs w:val="18"/>
+          <w:shd w:val="clear" w:color="auto" w:fill="FFFFFF"/>
+        </w:rPr>
+        <w:t>_updated_time</w:t>
+      </w:r>
+      <w:proofErr w:type="spellEnd"/>
+      <w:r>
+        <w:rPr>
+          <w:rFonts w:ascii="Courier New" w:hAnsi="Courier New" w:cs="Courier New"/>
+          <w:color w:val="A31515"/>
+          <w:sz w:val="18"/>
+          <w:szCs w:val="18"/>
+          <w:shd w:val="clear" w:color="auto" w:fill="FFFFFF"/>
+        </w:rPr>
+        <w:t>"</w:t>
+      </w:r>
+      <w:r>
+        <w:rPr>
+          <w:rFonts w:ascii="Courier New" w:hAnsi="Courier New" w:cs="Courier New"/>
+          <w:color w:val="212121"/>
+          <w:sz w:val="18"/>
+          <w:szCs w:val="18"/>
+          <w:shd w:val="clear" w:color="auto" w:fill="FFFFFF"/>
+        </w:rPr>
+        <w:t xml:space="preserve">: </w:t>
+      </w:r>
+      <w:r>
+        <w:rPr>
+          <w:rFonts w:ascii="Courier New" w:hAnsi="Courier New" w:cs="Courier New"/>
+          <w:color w:val="0451A5"/>
+          <w:sz w:val="18"/>
+          <w:szCs w:val="18"/>
+          <w:shd w:val="clear" w:color="auto" w:fill="FFFFFF"/>
+        </w:rPr>
+        <w:t>"2024-03-19T10:02:08.263519"</w:t>
+      </w:r>
+      <w:r>
+        <w:rPr>
+          <w:rFonts w:ascii="Courier New" w:hAnsi="Courier New" w:cs="Courier New"/>
+          <w:color w:val="212121"/>
+          <w:sz w:val="18"/>
+          <w:szCs w:val="18"/>
+          <w:shd w:val="clear" w:color="auto" w:fill="FFFFFF"/>
+        </w:rPr>
+        <w:t>,</w:t>
+      </w:r>
+    </w:p>
+    <w:p>
+      <w:pPr>
+        <w:pStyle w:val="NormalWeb"/>
+        <w:shd w:val="clear" w:color="auto" w:fill="FFFFFF"/>
+        <w:spacing w:before="0" w:beforeAutospacing="0" w:after="0" w:afterAutospacing="0"/>
+      </w:pPr>
+      <w:r>
+        <w:rPr>
+          <w:rFonts w:ascii="Courier New" w:hAnsi="Courier New" w:cs="Courier New"/>
+          <w:color w:val="212121"/>
+          <w:sz w:val="18"/>
+          <w:szCs w:val="18"/>
+          <w:shd w:val="clear" w:color="auto" w:fill="FFFFFF"/>
+        </w:rPr>
+        <w:lastRenderedPageBreak/>
+        <w:t>        </w:t>
+      </w:r>
+      <w:r>
+        <w:rPr>
+          <w:rFonts w:ascii="Courier New" w:hAnsi="Courier New" w:cs="Courier New"/>
+          <w:color w:val="A31515"/>
+          <w:sz w:val="18"/>
+          <w:szCs w:val="18"/>
+          <w:shd w:val="clear" w:color="auto" w:fill="FFFFFF"/>
+        </w:rPr>
+        <w:t>"</w:t>
+      </w:r>
+      <w:proofErr w:type="spellStart"/>
+      <w:proofErr w:type="gramStart"/>
+      <w:r>
+        <w:rPr>
+          <w:rFonts w:ascii="Courier New" w:hAnsi="Courier New" w:cs="Courier New"/>
+          <w:color w:val="A31515"/>
+          <w:sz w:val="18"/>
+          <w:szCs w:val="18"/>
+          <w:shd w:val="clear" w:color="auto" w:fill="FFFFFF"/>
+        </w:rPr>
+        <w:t>passenger</w:t>
+      </w:r>
+      <w:proofErr w:type="gramEnd"/>
+      <w:r>
+        <w:rPr>
+          <w:rFonts w:ascii="Courier New" w:hAnsi="Courier New" w:cs="Courier New"/>
+          <w:color w:val="A31515"/>
+          <w:sz w:val="18"/>
+          <w:szCs w:val="18"/>
+          <w:shd w:val="clear" w:color="auto" w:fill="FFFFFF"/>
+        </w:rPr>
+        <w:t>_deleted_time</w:t>
+      </w:r>
+      <w:proofErr w:type="spellEnd"/>
+      <w:r>
+        <w:rPr>
+          <w:rFonts w:ascii="Courier New" w:hAnsi="Courier New" w:cs="Courier New"/>
+          <w:color w:val="A31515"/>
+          <w:sz w:val="18"/>
+          <w:szCs w:val="18"/>
+          <w:shd w:val="clear" w:color="auto" w:fill="FFFFFF"/>
+        </w:rPr>
+        <w:t>"</w:t>
+      </w:r>
+      <w:r>
+        <w:rPr>
+          <w:rFonts w:ascii="Courier New" w:hAnsi="Courier New" w:cs="Courier New"/>
+          <w:color w:val="212121"/>
+          <w:sz w:val="18"/>
+          <w:szCs w:val="18"/>
+          <w:shd w:val="clear" w:color="auto" w:fill="FFFFFF"/>
+        </w:rPr>
+        <w:t xml:space="preserve">: </w:t>
+      </w:r>
+      <w:r>
+        <w:rPr>
+          <w:rFonts w:ascii="Courier New" w:hAnsi="Courier New" w:cs="Courier New"/>
+          <w:b/>
+          <w:bCs/>
+          <w:color w:val="0451A5"/>
+          <w:sz w:val="18"/>
+          <w:szCs w:val="18"/>
+          <w:shd w:val="clear" w:color="auto" w:fill="FFFFFF"/>
+        </w:rPr>
+        <w:t>null</w:t>
+      </w:r>
+    </w:p>
+    <w:p>
+      <w:pPr>
+        <w:pStyle w:val="NormalWeb"/>
+        <w:shd w:val="clear" w:color="auto" w:fill="FFFFFF"/>
+        <w:spacing w:before="0" w:beforeAutospacing="0" w:after="0" w:afterAutospacing="0"/>
+      </w:pPr>
+      <w:r>
+        <w:rPr>
+          <w:rFonts w:ascii="Courier New" w:hAnsi="Courier New" w:cs="Courier New"/>
+          <w:color w:val="212121"/>
+          <w:sz w:val="18"/>
+          <w:szCs w:val="18"/>
+          <w:shd w:val="clear" w:color="auto" w:fill="FFFFFF"/>
+        </w:rPr>
+        <w:t>    }</w:t>
+      </w:r>
+    </w:p>
+    <w:p>
+      <w:pPr>
+        <w:pStyle w:val="NormalWeb"/>
+        <w:spacing w:before="0" w:beforeAutospacing="0" w:after="0" w:afterAutospacing="0"/>
+      </w:pPr>
+      <w:hyperlink r:id="rId20" w:history="1">
+        <w:r>
+          <w:rPr>
+            <w:rStyle w:val="Hyperlink"/>
+            <w:rFonts w:ascii="Roboto" w:hAnsi="Roboto"/>
+            <w:color w:val="1155CC"/>
+            <w:sz w:val="18"/>
+            <w:szCs w:val="18"/>
+            <w:shd w:val="clear" w:color="auto" w:fill="FFFFFF"/>
+          </w:rPr>
+          <w:t>http://localhost:8081/travelease/ActivePassenger</w:t>
+        </w:r>
+      </w:hyperlink>
+    </w:p>
+    <w:p>
+      <w:pPr>
+        <w:pStyle w:val="NormalWeb"/>
+        <w:spacing w:before="0" w:beforeAutospacing="0" w:after="0" w:afterAutospacing="0"/>
+      </w:pPr>
+      <w:hyperlink r:id="rId21" w:history="1">
+        <w:r>
+          <w:rPr>
+            <w:rStyle w:val="Hyperlink"/>
+            <w:rFonts w:ascii="Roboto" w:hAnsi="Roboto"/>
+            <w:color w:val="1155CC"/>
+            <w:sz w:val="18"/>
+            <w:szCs w:val="18"/>
+            <w:shd w:val="clear" w:color="auto" w:fill="FFFFFF"/>
+          </w:rPr>
+          <w:t>http://localhost:8081/travelease/InactivePassenger</w:t>
+        </w:r>
+      </w:hyperlink>
+    </w:p>
+    <w:p>
+      <w:r>
+        <w:pict w14:anchorId="3FF76CF6">
+          <v:rect id="_x0000_i1034" style="width:0;height:1.5pt" o:hralign="center" o:hrstd="t" o:hr="t" fillcolor="#a0a0a0" stroked="f"/>
+        </w:pict>
+      </w:r>
+    </w:p>
+    <w:p>
+      <w:pPr>
+        <w:pStyle w:val="NormalWeb"/>
+        <w:spacing w:before="0" w:beforeAutospacing="0" w:after="0" w:afterAutospacing="0"/>
+      </w:pPr>
+      <w:r>
+        <w:rPr>
+          <w:rFonts w:ascii="Arial" w:hAnsi="Arial" w:cs="Arial"/>
+          <w:b/>
+          <w:bCs/>
+          <w:color w:val="212121"/>
+          <w:sz w:val="22"/>
+          <w:szCs w:val="22"/>
+          <w:shd w:val="clear" w:color="auto" w:fill="FFFFFF"/>
+        </w:rPr>
+        <w:t>Delete: </w:t>
+      </w:r>
+    </w:p>
+    <w:p>
+      <w:pPr>
+        <w:pStyle w:val="NormalWeb"/>
+        <w:spacing w:before="0" w:beforeAutospacing="0" w:after="0" w:afterAutospacing="0"/>
+      </w:pPr>
+      <w:proofErr w:type="gramStart"/>
+      <w:r>
+        <w:rPr>
+          <w:rFonts w:ascii="Arial" w:hAnsi="Arial" w:cs="Arial"/>
+          <w:b/>
+          <w:bCs/>
+          <w:color w:val="212121"/>
+          <w:sz w:val="22"/>
+          <w:szCs w:val="22"/>
+          <w:shd w:val="clear" w:color="auto" w:fill="FFFFFF"/>
+        </w:rPr>
+        <w:t>Remove(</w:t>
+      </w:r>
+      <w:proofErr w:type="gramEnd"/>
+      <w:r>
+        <w:rPr>
+          <w:rFonts w:ascii="Arial" w:hAnsi="Arial" w:cs="Arial"/>
+          <w:b/>
+          <w:bCs/>
+          <w:color w:val="212121"/>
+          <w:sz w:val="22"/>
+          <w:szCs w:val="22"/>
+          <w:shd w:val="clear" w:color="auto" w:fill="FFFFFF"/>
+        </w:rPr>
+        <w:t xml:space="preserve">Based on </w:t>
+      </w:r>
+      <w:proofErr w:type="spellStart"/>
+      <w:r>
+        <w:rPr>
+          <w:rFonts w:ascii="Arial" w:hAnsi="Arial" w:cs="Arial"/>
+          <w:b/>
+          <w:bCs/>
+          <w:color w:val="212121"/>
+          <w:sz w:val="22"/>
+          <w:szCs w:val="22"/>
+          <w:shd w:val="clear" w:color="auto" w:fill="FFFFFF"/>
+        </w:rPr>
+        <w:t>PhoneNumber</w:t>
+      </w:r>
+      <w:proofErr w:type="spellEnd"/>
+      <w:r>
+        <w:rPr>
+          <w:rFonts w:ascii="Arial" w:hAnsi="Arial" w:cs="Arial"/>
+          <w:b/>
+          <w:bCs/>
+          <w:color w:val="212121"/>
+          <w:sz w:val="22"/>
+          <w:szCs w:val="22"/>
+          <w:shd w:val="clear" w:color="auto" w:fill="FFFFFF"/>
+        </w:rPr>
+        <w:t>)</w:t>
+      </w:r>
+    </w:p>
+    <w:p>
+      <w:pPr>
+        <w:pStyle w:val="NormalWeb"/>
+        <w:spacing w:before="0" w:beforeAutospacing="0" w:after="0" w:afterAutospacing="0"/>
+      </w:pPr>
+      <w:hyperlink r:id="rId22" w:history="1">
+        <w:r>
+          <w:rPr>
+            <w:rStyle w:val="Hyperlink"/>
+            <w:rFonts w:ascii="Roboto" w:hAnsi="Roboto"/>
+            <w:color w:val="1155CC"/>
+            <w:sz w:val="18"/>
+            <w:szCs w:val="18"/>
+            <w:shd w:val="clear" w:color="auto" w:fill="FFFFFF"/>
+          </w:rPr>
+          <w:t>http://localhost:8081/travelease/Passenger</w:t>
+        </w:r>
+      </w:hyperlink>
+    </w:p>
+    <w:p>
+      <w:pPr>
+        <w:pStyle w:val="NormalWeb"/>
+        <w:shd w:val="clear" w:color="auto" w:fill="FFFFFF"/>
+        <w:spacing w:before="0" w:beforeAutospacing="0" w:after="0" w:afterAutospacing="0"/>
+      </w:pPr>
+      <w:r>
+        <w:rPr>
+          <w:rFonts w:ascii="Courier New" w:hAnsi="Courier New" w:cs="Courier New"/>
+          <w:b/>
+          <w:bCs/>
+          <w:color w:val="212121"/>
+          <w:sz w:val="18"/>
+          <w:szCs w:val="18"/>
+          <w:shd w:val="clear" w:color="auto" w:fill="FFFFFF"/>
+        </w:rPr>
+        <w:t>{</w:t>
+      </w:r>
+    </w:p>
+    <w:p>
+      <w:pPr>
+        <w:pStyle w:val="NormalWeb"/>
+        <w:shd w:val="clear" w:color="auto" w:fill="FFFFFF"/>
+        <w:spacing w:before="0" w:beforeAutospacing="0" w:after="0" w:afterAutospacing="0"/>
+      </w:pPr>
+      <w:r>
+        <w:rPr>
+          <w:rFonts w:ascii="Courier New" w:hAnsi="Courier New" w:cs="Courier New"/>
+          <w:b/>
+          <w:bCs/>
+          <w:color w:val="212121"/>
+          <w:sz w:val="18"/>
+          <w:szCs w:val="18"/>
+          <w:shd w:val="clear" w:color="auto" w:fill="FFFFFF"/>
+        </w:rPr>
+        <w:t>   </w:t>
+      </w:r>
+      <w:r>
+        <w:rPr>
+          <w:rFonts w:ascii="Courier New" w:hAnsi="Courier New" w:cs="Courier New"/>
+          <w:b/>
+          <w:bCs/>
+          <w:color w:val="A31515"/>
+          <w:sz w:val="18"/>
+          <w:szCs w:val="18"/>
+          <w:shd w:val="clear" w:color="auto" w:fill="FFFFFF"/>
+        </w:rPr>
+        <w:t>"</w:t>
+      </w:r>
+      <w:proofErr w:type="spellStart"/>
+      <w:r>
+        <w:rPr>
+          <w:rFonts w:ascii="Courier New" w:hAnsi="Courier New" w:cs="Courier New"/>
+          <w:b/>
+          <w:bCs/>
+          <w:color w:val="A31515"/>
+          <w:sz w:val="18"/>
+          <w:szCs w:val="18"/>
+          <w:shd w:val="clear" w:color="auto" w:fill="FFFFFF"/>
+        </w:rPr>
+        <w:t>passenger_phone</w:t>
+      </w:r>
+      <w:proofErr w:type="spellEnd"/>
+      <w:proofErr w:type="gramStart"/>
+      <w:r>
+        <w:rPr>
+          <w:rFonts w:ascii="Courier New" w:hAnsi="Courier New" w:cs="Courier New"/>
+          <w:b/>
+          <w:bCs/>
+          <w:color w:val="A31515"/>
+          <w:sz w:val="18"/>
+          <w:szCs w:val="18"/>
+          <w:shd w:val="clear" w:color="auto" w:fill="FFFFFF"/>
+        </w:rPr>
+        <w:t>"</w:t>
+      </w:r>
+      <w:r>
+        <w:rPr>
+          <w:rFonts w:ascii="Courier New" w:hAnsi="Courier New" w:cs="Courier New"/>
+          <w:b/>
+          <w:bCs/>
+          <w:color w:val="212121"/>
+          <w:sz w:val="18"/>
+          <w:szCs w:val="18"/>
+          <w:shd w:val="clear" w:color="auto" w:fill="FFFFFF"/>
+        </w:rPr>
+        <w:t xml:space="preserve"> :</w:t>
+      </w:r>
+      <w:proofErr w:type="gramEnd"/>
+      <w:r>
+        <w:rPr>
+          <w:rFonts w:ascii="Courier New" w:hAnsi="Courier New" w:cs="Courier New"/>
+          <w:b/>
+          <w:bCs/>
+          <w:color w:val="212121"/>
+          <w:sz w:val="18"/>
+          <w:szCs w:val="18"/>
+          <w:shd w:val="clear" w:color="auto" w:fill="FFFFFF"/>
+        </w:rPr>
+        <w:t xml:space="preserve"> </w:t>
+      </w:r>
+      <w:r>
+        <w:rPr>
+          <w:rFonts w:ascii="Courier New" w:hAnsi="Courier New" w:cs="Courier New"/>
+          <w:b/>
+          <w:bCs/>
+          <w:color w:val="0451A5"/>
+          <w:sz w:val="18"/>
+          <w:szCs w:val="18"/>
+          <w:shd w:val="clear" w:color="auto" w:fill="FFFFFF"/>
+        </w:rPr>
+        <w:t>"9013645910"</w:t>
+      </w:r>
+    </w:p>
+    <w:p>
+      <w:pPr>
+        <w:pStyle w:val="NormalWeb"/>
+        <w:shd w:val="clear" w:color="auto" w:fill="FFFFFF"/>
+        <w:spacing w:before="0" w:beforeAutospacing="0" w:after="0" w:afterAutospacing="0"/>
+      </w:pPr>
+      <w:r>
+        <w:rPr>
+          <w:rFonts w:ascii="Courier New" w:hAnsi="Courier New" w:cs="Courier New"/>
+          <w:b/>
+          <w:bCs/>
+          <w:color w:val="212121"/>
+          <w:sz w:val="18"/>
+          <w:szCs w:val="18"/>
+          <w:shd w:val="clear" w:color="auto" w:fill="FFFFFF"/>
+        </w:rPr>
+        <w:t>}</w:t>
+      </w:r>
+    </w:p>
+    <w:p>
+      <w:pPr>
+        <w:pStyle w:val="NormalWeb"/>
+        <w:shd w:val="clear" w:color="auto" w:fill="FFFFFF"/>
+        <w:spacing w:before="0" w:beforeAutospacing="0" w:after="0" w:afterAutospacing="0"/>
+      </w:pPr>
+    </w:p>
+    <w:p>
+      <w:r>
+        <w:pict w14:anchorId="121BE6C5">
+          <v:rect id="_x0000_i1035" style="width:0;height:1.5pt" o:hralign="center" o:hrstd="t" o:hr="t" fillcolor="#a0a0a0" stroked="f"/>
+        </w:pict>
+      </w:r>
+    </w:p>
+    <w:p>
+      <w:pPr>
+        <w:pStyle w:val="NormalWeb"/>
+        <w:shd w:val="clear" w:color="auto" w:fill="FFFFFF"/>
+        <w:spacing w:before="0" w:beforeAutospacing="0" w:after="0" w:afterAutospacing="0"/>
+      </w:pPr>
+      <w:r>
+        <w:rPr>
+          <w:rFonts w:ascii="Arial" w:hAnsi="Arial" w:cs="Arial"/>
+          <w:b/>
+          <w:bCs/>
+          <w:color w:val="212121"/>
+          <w:sz w:val="22"/>
+          <w:szCs w:val="22"/>
+          <w:shd w:val="clear" w:color="auto" w:fill="FFFFFF"/>
+        </w:rPr>
+        <w:t>Put:</w:t>
+      </w:r>
+    </w:p>
+    <w:p>
+      <w:pPr>
+        <w:pStyle w:val="NormalWeb"/>
+        <w:shd w:val="clear" w:color="auto" w:fill="FFFFFF"/>
+        <w:spacing w:before="0" w:beforeAutospacing="0" w:after="0" w:afterAutospacing="0"/>
+      </w:pPr>
+      <w:r>
+        <w:rPr>
+          <w:rFonts w:ascii="Arial" w:hAnsi="Arial" w:cs="Arial"/>
+          <w:b/>
+          <w:bCs/>
+          <w:color w:val="212121"/>
+          <w:sz w:val="22"/>
+          <w:szCs w:val="22"/>
+          <w:shd w:val="clear" w:color="auto" w:fill="FFFFFF"/>
+        </w:rPr>
+        <w:t>Update:</w:t>
+      </w:r>
+    </w:p>
+    <w:p>
+      <w:pPr>
+        <w:pStyle w:val="NormalWeb"/>
+        <w:shd w:val="clear" w:color="auto" w:fill="FFFFFF"/>
+        <w:spacing w:before="0" w:beforeAutospacing="0" w:after="0" w:afterAutospacing="0"/>
+      </w:pPr>
+      <w:hyperlink r:id="rId23" w:history="1">
+        <w:r>
+          <w:rPr>
+            <w:rStyle w:val="Hyperlink"/>
+            <w:rFonts w:ascii="Roboto" w:hAnsi="Roboto"/>
+            <w:color w:val="1155CC"/>
+            <w:sz w:val="18"/>
+            <w:szCs w:val="18"/>
+            <w:shd w:val="clear" w:color="auto" w:fill="FFFFFF"/>
+          </w:rPr>
+          <w:t>http://localhost:8081/travelease/Passenger</w:t>
+        </w:r>
+      </w:hyperlink>
+    </w:p>
+    <w:p>
+      <w:pPr>
+        <w:pStyle w:val="NormalWeb"/>
+        <w:shd w:val="clear" w:color="auto" w:fill="FFFFFF"/>
+        <w:spacing w:before="0" w:beforeAutospacing="0" w:after="0" w:afterAutospacing="0"/>
+      </w:pPr>
+      <w:r>
+        <w:rPr>
+          <w:rFonts w:ascii="Courier New" w:hAnsi="Courier New" w:cs="Courier New"/>
+          <w:b/>
+          <w:bCs/>
+          <w:color w:val="212121"/>
+          <w:sz w:val="18"/>
+          <w:szCs w:val="18"/>
+          <w:shd w:val="clear" w:color="auto" w:fill="FFFFFF"/>
+        </w:rPr>
+        <w:t>{</w:t>
+      </w:r>
+    </w:p>
+    <w:p>
+      <w:pPr>
+        <w:pStyle w:val="NormalWeb"/>
+        <w:shd w:val="clear" w:color="auto" w:fill="FFFFFF"/>
+        <w:spacing w:before="0" w:beforeAutospacing="0" w:after="0" w:afterAutospacing="0"/>
+      </w:pPr>
+      <w:r>
+        <w:rPr>
+          <w:rFonts w:ascii="Courier New" w:hAnsi="Courier New" w:cs="Courier New"/>
+          <w:b/>
+          <w:bCs/>
+          <w:color w:val="212121"/>
+          <w:sz w:val="18"/>
+          <w:szCs w:val="18"/>
+          <w:shd w:val="clear" w:color="auto" w:fill="FFFFFF"/>
+        </w:rPr>
+        <w:t>     </w:t>
+      </w:r>
+      <w:r>
+        <w:rPr>
+          <w:rFonts w:ascii="Courier New" w:hAnsi="Courier New" w:cs="Courier New"/>
+          <w:b/>
+          <w:bCs/>
+          <w:color w:val="A31515"/>
+          <w:sz w:val="18"/>
+          <w:szCs w:val="18"/>
+          <w:shd w:val="clear" w:color="auto" w:fill="FFFFFF"/>
+        </w:rPr>
+        <w:t>"</w:t>
+      </w:r>
+      <w:proofErr w:type="spellStart"/>
+      <w:proofErr w:type="gramStart"/>
+      <w:r>
+        <w:rPr>
+          <w:rFonts w:ascii="Courier New" w:hAnsi="Courier New" w:cs="Courier New"/>
+          <w:b/>
+          <w:bCs/>
+          <w:color w:val="A31515"/>
+          <w:sz w:val="18"/>
+          <w:szCs w:val="18"/>
+          <w:shd w:val="clear" w:color="auto" w:fill="FFFFFF"/>
+        </w:rPr>
+        <w:t>passenger</w:t>
+      </w:r>
+      <w:proofErr w:type="gramEnd"/>
+      <w:r>
+        <w:rPr>
+          <w:rFonts w:ascii="Courier New" w:hAnsi="Courier New" w:cs="Courier New"/>
+          <w:b/>
+          <w:bCs/>
+          <w:color w:val="A31515"/>
+          <w:sz w:val="18"/>
+          <w:szCs w:val="18"/>
+          <w:shd w:val="clear" w:color="auto" w:fill="FFFFFF"/>
+        </w:rPr>
+        <w:t>_id</w:t>
+      </w:r>
+      <w:proofErr w:type="spellEnd"/>
+      <w:r>
+        <w:rPr>
+          <w:rFonts w:ascii="Courier New" w:hAnsi="Courier New" w:cs="Courier New"/>
+          <w:b/>
+          <w:bCs/>
+          <w:color w:val="A31515"/>
+          <w:sz w:val="18"/>
+          <w:szCs w:val="18"/>
+          <w:shd w:val="clear" w:color="auto" w:fill="FFFFFF"/>
+        </w:rPr>
+        <w:t>"</w:t>
+      </w:r>
+      <w:r>
+        <w:rPr>
+          <w:rFonts w:ascii="Courier New" w:hAnsi="Courier New" w:cs="Courier New"/>
+          <w:b/>
+          <w:bCs/>
+          <w:color w:val="212121"/>
+          <w:sz w:val="18"/>
+          <w:szCs w:val="18"/>
+          <w:shd w:val="clear" w:color="auto" w:fill="FFFFFF"/>
+        </w:rPr>
+        <w:t xml:space="preserve">: </w:t>
+      </w:r>
+      <w:r>
+        <w:rPr>
+          <w:rFonts w:ascii="Courier New" w:hAnsi="Courier New" w:cs="Courier New"/>
+          <w:b/>
+          <w:bCs/>
+          <w:color w:val="098658"/>
+          <w:sz w:val="18"/>
+          <w:szCs w:val="18"/>
+          <w:shd w:val="clear" w:color="auto" w:fill="FFFFFF"/>
+        </w:rPr>
+        <w:t>2</w:t>
+      </w:r>
+      <w:r>
+        <w:rPr>
+          <w:rFonts w:ascii="Courier New" w:hAnsi="Courier New" w:cs="Courier New"/>
+          <w:b/>
+          <w:bCs/>
+          <w:color w:val="212121"/>
+          <w:sz w:val="18"/>
+          <w:szCs w:val="18"/>
+          <w:shd w:val="clear" w:color="auto" w:fill="FFFFFF"/>
+        </w:rPr>
+        <w:t>,</w:t>
+      </w:r>
+    </w:p>
+    <w:p>
+      <w:pPr>
+        <w:pStyle w:val="NormalWeb"/>
+        <w:shd w:val="clear" w:color="auto" w:fill="FFFFFF"/>
+        <w:spacing w:before="0" w:beforeAutospacing="0" w:after="0" w:afterAutospacing="0"/>
+      </w:pPr>
+      <w:r>
+        <w:rPr>
+          <w:rFonts w:ascii="Courier New" w:hAnsi="Courier New" w:cs="Courier New"/>
+          <w:b/>
+          <w:bCs/>
+          <w:color w:val="212121"/>
+          <w:sz w:val="18"/>
+          <w:szCs w:val="18"/>
+          <w:shd w:val="clear" w:color="auto" w:fill="FFFFFF"/>
+        </w:rPr>
+        <w:t>     </w:t>
+      </w:r>
+      <w:r>
+        <w:rPr>
+          <w:rFonts w:ascii="Courier New" w:hAnsi="Courier New" w:cs="Courier New"/>
+          <w:b/>
+          <w:bCs/>
+          <w:color w:val="A31515"/>
+          <w:sz w:val="18"/>
+          <w:szCs w:val="18"/>
+          <w:shd w:val="clear" w:color="auto" w:fill="FFFFFF"/>
+        </w:rPr>
+        <w:t>"</w:t>
+      </w:r>
+      <w:proofErr w:type="spellStart"/>
+      <w:proofErr w:type="gramStart"/>
+      <w:r>
+        <w:rPr>
+          <w:rFonts w:ascii="Courier New" w:hAnsi="Courier New" w:cs="Courier New"/>
+          <w:b/>
+          <w:bCs/>
+          <w:color w:val="A31515"/>
+          <w:sz w:val="18"/>
+          <w:szCs w:val="18"/>
+          <w:shd w:val="clear" w:color="auto" w:fill="FFFFFF"/>
+        </w:rPr>
+        <w:t>passenger</w:t>
+      </w:r>
+      <w:proofErr w:type="gramEnd"/>
+      <w:r>
+        <w:rPr>
+          <w:rFonts w:ascii="Courier New" w:hAnsi="Courier New" w:cs="Courier New"/>
+          <w:b/>
+          <w:bCs/>
+          <w:color w:val="A31515"/>
+          <w:sz w:val="18"/>
+          <w:szCs w:val="18"/>
+          <w:shd w:val="clear" w:color="auto" w:fill="FFFFFF"/>
+        </w:rPr>
+        <w:t>_name</w:t>
+      </w:r>
+      <w:proofErr w:type="spellEnd"/>
+      <w:r>
+        <w:rPr>
+          <w:rFonts w:ascii="Courier New" w:hAnsi="Courier New" w:cs="Courier New"/>
+          <w:b/>
+          <w:bCs/>
+          <w:color w:val="A31515"/>
+          <w:sz w:val="18"/>
+          <w:szCs w:val="18"/>
+          <w:shd w:val="clear" w:color="auto" w:fill="FFFFFF"/>
+        </w:rPr>
+        <w:t>"</w:t>
+      </w:r>
+      <w:r>
+        <w:rPr>
+          <w:rFonts w:ascii="Courier New" w:hAnsi="Courier New" w:cs="Courier New"/>
+          <w:b/>
+          <w:bCs/>
+          <w:color w:val="212121"/>
+          <w:sz w:val="18"/>
+          <w:szCs w:val="18"/>
+          <w:shd w:val="clear" w:color="auto" w:fill="FFFFFF"/>
+        </w:rPr>
+        <w:t xml:space="preserve">: </w:t>
+      </w:r>
+      <w:r>
+        <w:rPr>
+          <w:rFonts w:ascii="Courier New" w:hAnsi="Courier New" w:cs="Courier New"/>
+          <w:b/>
+          <w:bCs/>
+          <w:color w:val="0451A5"/>
+          <w:sz w:val="18"/>
+          <w:szCs w:val="18"/>
+          <w:shd w:val="clear" w:color="auto" w:fill="FFFFFF"/>
+        </w:rPr>
+        <w:t>"</w:t>
+      </w:r>
+      <w:proofErr w:type="spellStart"/>
+      <w:r>
+        <w:rPr>
+          <w:rFonts w:ascii="Courier New" w:hAnsi="Courier New" w:cs="Courier New"/>
+          <w:b/>
+          <w:bCs/>
+          <w:color w:val="0451A5"/>
+          <w:sz w:val="18"/>
+          <w:szCs w:val="18"/>
+          <w:shd w:val="clear" w:color="auto" w:fill="FFFFFF"/>
+        </w:rPr>
+        <w:t>balasuja</w:t>
+      </w:r>
+      <w:proofErr w:type="spellEnd"/>
+      <w:r>
+        <w:rPr>
+          <w:rFonts w:ascii="Courier New" w:hAnsi="Courier New" w:cs="Courier New"/>
+          <w:b/>
+          <w:bCs/>
+          <w:color w:val="0451A5"/>
+          <w:sz w:val="18"/>
+          <w:szCs w:val="18"/>
+          <w:shd w:val="clear" w:color="auto" w:fill="FFFFFF"/>
+        </w:rPr>
+        <w:t>"</w:t>
+      </w:r>
+      <w:r>
+        <w:rPr>
+          <w:rFonts w:ascii="Courier New" w:hAnsi="Courier New" w:cs="Courier New"/>
+          <w:b/>
+          <w:bCs/>
+          <w:color w:val="212121"/>
+          <w:sz w:val="18"/>
+          <w:szCs w:val="18"/>
+          <w:shd w:val="clear" w:color="auto" w:fill="FFFFFF"/>
+        </w:rPr>
+        <w:t>,</w:t>
+      </w:r>
+    </w:p>
+    <w:p>
+      <w:pPr>
+        <w:pStyle w:val="NormalWeb"/>
+        <w:shd w:val="clear" w:color="auto" w:fill="FFFFFF"/>
+        <w:spacing w:before="0" w:beforeAutospacing="0" w:after="0" w:afterAutospacing="0"/>
+      </w:pPr>
+      <w:r>
+        <w:rPr>
+          <w:rFonts w:ascii="Courier New" w:hAnsi="Courier New" w:cs="Courier New"/>
+          <w:b/>
+          <w:bCs/>
+          <w:color w:val="212121"/>
+          <w:sz w:val="18"/>
+          <w:szCs w:val="18"/>
+          <w:shd w:val="clear" w:color="auto" w:fill="FFFFFF"/>
+        </w:rPr>
+        <w:t>     </w:t>
+      </w:r>
+      <w:r>
+        <w:rPr>
+          <w:rFonts w:ascii="Courier New" w:hAnsi="Courier New" w:cs="Courier New"/>
+          <w:b/>
+          <w:bCs/>
+          <w:color w:val="A31515"/>
+          <w:sz w:val="18"/>
+          <w:szCs w:val="18"/>
+          <w:shd w:val="clear" w:color="auto" w:fill="FFFFFF"/>
+        </w:rPr>
+        <w:t>"</w:t>
+      </w:r>
+      <w:proofErr w:type="spellStart"/>
+      <w:proofErr w:type="gramStart"/>
+      <w:r>
+        <w:rPr>
+          <w:rFonts w:ascii="Courier New" w:hAnsi="Courier New" w:cs="Courier New"/>
+          <w:b/>
+          <w:bCs/>
+          <w:color w:val="A31515"/>
+          <w:sz w:val="18"/>
+          <w:szCs w:val="18"/>
+          <w:shd w:val="clear" w:color="auto" w:fill="FFFFFF"/>
+        </w:rPr>
+        <w:t>passenger</w:t>
+      </w:r>
+      <w:proofErr w:type="gramEnd"/>
+      <w:r>
+        <w:rPr>
+          <w:rFonts w:ascii="Courier New" w:hAnsi="Courier New" w:cs="Courier New"/>
+          <w:b/>
+          <w:bCs/>
+          <w:color w:val="A31515"/>
+          <w:sz w:val="18"/>
+          <w:szCs w:val="18"/>
+          <w:shd w:val="clear" w:color="auto" w:fill="FFFFFF"/>
+        </w:rPr>
+        <w:t>_email</w:t>
+      </w:r>
+      <w:proofErr w:type="spellEnd"/>
+      <w:r>
+        <w:rPr>
+          <w:rFonts w:ascii="Courier New" w:hAnsi="Courier New" w:cs="Courier New"/>
+          <w:b/>
+          <w:bCs/>
+          <w:color w:val="A31515"/>
+          <w:sz w:val="18"/>
+          <w:szCs w:val="18"/>
+          <w:shd w:val="clear" w:color="auto" w:fill="FFFFFF"/>
+        </w:rPr>
+        <w:t>"</w:t>
+      </w:r>
+      <w:r>
+        <w:rPr>
+          <w:rFonts w:ascii="Courier New" w:hAnsi="Courier New" w:cs="Courier New"/>
+          <w:b/>
+          <w:bCs/>
+          <w:color w:val="212121"/>
+          <w:sz w:val="18"/>
+          <w:szCs w:val="18"/>
+          <w:shd w:val="clear" w:color="auto" w:fill="FFFFFF"/>
+        </w:rPr>
+        <w:t xml:space="preserve">: </w:t>
+      </w:r>
+      <w:r>
+        <w:rPr>
+          <w:rFonts w:ascii="Courier New" w:hAnsi="Courier New" w:cs="Courier New"/>
+          <w:b/>
+          <w:bCs/>
+          <w:color w:val="0451A5"/>
+          <w:sz w:val="18"/>
+          <w:szCs w:val="18"/>
+          <w:shd w:val="clear" w:color="auto" w:fill="FFFFFF"/>
+        </w:rPr>
+        <w:t>"suja@gmail.com"</w:t>
+      </w:r>
+      <w:r>
+        <w:rPr>
+          <w:rFonts w:ascii="Courier New" w:hAnsi="Courier New" w:cs="Courier New"/>
+          <w:b/>
+          <w:bCs/>
+          <w:color w:val="212121"/>
+          <w:sz w:val="18"/>
+          <w:szCs w:val="18"/>
+          <w:shd w:val="clear" w:color="auto" w:fill="FFFFFF"/>
+        </w:rPr>
+        <w:t>,</w:t>
+      </w:r>
+    </w:p>
+    <w:p>
+      <w:pPr>
+        <w:pStyle w:val="NormalWeb"/>
+        <w:shd w:val="clear" w:color="auto" w:fill="FFFFFF"/>
+        <w:spacing w:before="0" w:beforeAutospacing="0" w:after="0" w:afterAutospacing="0"/>
+      </w:pPr>
+      <w:r>
+        <w:rPr>
+          <w:rFonts w:ascii="Courier New" w:hAnsi="Courier New" w:cs="Courier New"/>
+          <w:b/>
+          <w:bCs/>
+          <w:color w:val="212121"/>
+          <w:sz w:val="18"/>
+          <w:szCs w:val="18"/>
+          <w:shd w:val="clear" w:color="auto" w:fill="FFFFFF"/>
+        </w:rPr>
+        <w:t>     </w:t>
+      </w:r>
+      <w:r>
+        <w:rPr>
+          <w:rFonts w:ascii="Courier New" w:hAnsi="Courier New" w:cs="Courier New"/>
+          <w:b/>
+          <w:bCs/>
+          <w:color w:val="A31515"/>
+          <w:sz w:val="18"/>
+          <w:szCs w:val="18"/>
+          <w:shd w:val="clear" w:color="auto" w:fill="FFFFFF"/>
+        </w:rPr>
+        <w:t>"</w:t>
+      </w:r>
+      <w:proofErr w:type="spellStart"/>
+      <w:proofErr w:type="gramStart"/>
+      <w:r>
+        <w:rPr>
+          <w:rFonts w:ascii="Courier New" w:hAnsi="Courier New" w:cs="Courier New"/>
+          <w:b/>
+          <w:bCs/>
+          <w:color w:val="A31515"/>
+          <w:sz w:val="18"/>
+          <w:szCs w:val="18"/>
+          <w:shd w:val="clear" w:color="auto" w:fill="FFFFFF"/>
+        </w:rPr>
+        <w:t>passenger</w:t>
+      </w:r>
+      <w:proofErr w:type="gramEnd"/>
+      <w:r>
+        <w:rPr>
+          <w:rFonts w:ascii="Courier New" w:hAnsi="Courier New" w:cs="Courier New"/>
+          <w:b/>
+          <w:bCs/>
+          <w:color w:val="A31515"/>
+          <w:sz w:val="18"/>
+          <w:szCs w:val="18"/>
+          <w:shd w:val="clear" w:color="auto" w:fill="FFFFFF"/>
+        </w:rPr>
+        <w:t>_phone</w:t>
+      </w:r>
+      <w:proofErr w:type="spellEnd"/>
+      <w:r>
+        <w:rPr>
+          <w:rFonts w:ascii="Courier New" w:hAnsi="Courier New" w:cs="Courier New"/>
+          <w:b/>
+          <w:bCs/>
+          <w:color w:val="A31515"/>
+          <w:sz w:val="18"/>
+          <w:szCs w:val="18"/>
+          <w:shd w:val="clear" w:color="auto" w:fill="FFFFFF"/>
+        </w:rPr>
+        <w:t>"</w:t>
+      </w:r>
+      <w:r>
+        <w:rPr>
+          <w:rFonts w:ascii="Courier New" w:hAnsi="Courier New" w:cs="Courier New"/>
+          <w:b/>
+          <w:bCs/>
+          <w:color w:val="212121"/>
+          <w:sz w:val="18"/>
+          <w:szCs w:val="18"/>
+          <w:shd w:val="clear" w:color="auto" w:fill="FFFFFF"/>
+        </w:rPr>
+        <w:t xml:space="preserve">: </w:t>
+      </w:r>
+      <w:r>
+        <w:rPr>
+          <w:rFonts w:ascii="Courier New" w:hAnsi="Courier New" w:cs="Courier New"/>
+          <w:b/>
+          <w:bCs/>
+          <w:color w:val="098658"/>
+          <w:sz w:val="18"/>
+          <w:szCs w:val="18"/>
+          <w:shd w:val="clear" w:color="auto" w:fill="FFFFFF"/>
+        </w:rPr>
+        <w:t>8754796425</w:t>
+      </w:r>
+      <w:r>
+        <w:rPr>
+          <w:rFonts w:ascii="Courier New" w:hAnsi="Courier New" w:cs="Courier New"/>
+          <w:b/>
+          <w:bCs/>
+          <w:color w:val="212121"/>
+          <w:sz w:val="18"/>
+          <w:szCs w:val="18"/>
+          <w:shd w:val="clear" w:color="auto" w:fill="FFFFFF"/>
+        </w:rPr>
+        <w:t>,</w:t>
+      </w:r>
+    </w:p>
+    <w:p>
+      <w:pPr>
+        <w:pStyle w:val="NormalWeb"/>
+        <w:shd w:val="clear" w:color="auto" w:fill="FFFFFF"/>
+        <w:spacing w:before="0" w:beforeAutospacing="0" w:after="0" w:afterAutospacing="0"/>
+      </w:pPr>
+      <w:r>
+        <w:rPr>
+          <w:rFonts w:ascii="Courier New" w:hAnsi="Courier New" w:cs="Courier New"/>
+          <w:b/>
+          <w:bCs/>
+          <w:color w:val="212121"/>
+          <w:sz w:val="18"/>
+          <w:szCs w:val="18"/>
+          <w:shd w:val="clear" w:color="auto" w:fill="FFFFFF"/>
+        </w:rPr>
+        <w:t>     </w:t>
+      </w:r>
+      <w:r>
+        <w:rPr>
+          <w:rFonts w:ascii="Courier New" w:hAnsi="Courier New" w:cs="Courier New"/>
+          <w:b/>
+          <w:bCs/>
+          <w:color w:val="A31515"/>
+          <w:sz w:val="18"/>
+          <w:szCs w:val="18"/>
+          <w:shd w:val="clear" w:color="auto" w:fill="FFFFFF"/>
+        </w:rPr>
+        <w:t>"</w:t>
+      </w:r>
+      <w:proofErr w:type="spellStart"/>
+      <w:proofErr w:type="gramStart"/>
+      <w:r>
+        <w:rPr>
+          <w:rFonts w:ascii="Courier New" w:hAnsi="Courier New" w:cs="Courier New"/>
+          <w:b/>
+          <w:bCs/>
+          <w:color w:val="A31515"/>
+          <w:sz w:val="18"/>
+          <w:szCs w:val="18"/>
+          <w:shd w:val="clear" w:color="auto" w:fill="FFFFFF"/>
+        </w:rPr>
+        <w:t>passenger</w:t>
+      </w:r>
+      <w:proofErr w:type="gramEnd"/>
+      <w:r>
+        <w:rPr>
+          <w:rFonts w:ascii="Courier New" w:hAnsi="Courier New" w:cs="Courier New"/>
+          <w:b/>
+          <w:bCs/>
+          <w:color w:val="A31515"/>
+          <w:sz w:val="18"/>
+          <w:szCs w:val="18"/>
+          <w:shd w:val="clear" w:color="auto" w:fill="FFFFFF"/>
+        </w:rPr>
+        <w:t>_location</w:t>
+      </w:r>
+      <w:proofErr w:type="spellEnd"/>
+      <w:r>
+        <w:rPr>
+          <w:rFonts w:ascii="Courier New" w:hAnsi="Courier New" w:cs="Courier New"/>
+          <w:b/>
+          <w:bCs/>
+          <w:color w:val="A31515"/>
+          <w:sz w:val="18"/>
+          <w:szCs w:val="18"/>
+          <w:shd w:val="clear" w:color="auto" w:fill="FFFFFF"/>
+        </w:rPr>
+        <w:t>"</w:t>
+      </w:r>
+      <w:r>
+        <w:rPr>
+          <w:rFonts w:ascii="Courier New" w:hAnsi="Courier New" w:cs="Courier New"/>
+          <w:b/>
+          <w:bCs/>
+          <w:color w:val="212121"/>
+          <w:sz w:val="18"/>
+          <w:szCs w:val="18"/>
+          <w:shd w:val="clear" w:color="auto" w:fill="FFFFFF"/>
+        </w:rPr>
+        <w:t xml:space="preserve">: </w:t>
+      </w:r>
+      <w:r>
+        <w:rPr>
+          <w:rFonts w:ascii="Courier New" w:hAnsi="Courier New" w:cs="Courier New"/>
+          <w:b/>
+          <w:bCs/>
+          <w:color w:val="0451A5"/>
+          <w:sz w:val="18"/>
+          <w:szCs w:val="18"/>
+          <w:shd w:val="clear" w:color="auto" w:fill="FFFFFF"/>
+        </w:rPr>
+        <w:t>"</w:t>
+      </w:r>
+      <w:proofErr w:type="spellStart"/>
+      <w:r>
+        <w:rPr>
+          <w:rFonts w:ascii="Courier New" w:hAnsi="Courier New" w:cs="Courier New"/>
+          <w:b/>
+          <w:bCs/>
+          <w:color w:val="0451A5"/>
+          <w:sz w:val="18"/>
+          <w:szCs w:val="18"/>
+          <w:shd w:val="clear" w:color="auto" w:fill="FFFFFF"/>
+        </w:rPr>
+        <w:t>madurai</w:t>
+      </w:r>
+      <w:proofErr w:type="spellEnd"/>
+      <w:r>
+        <w:rPr>
+          <w:rFonts w:ascii="Courier New" w:hAnsi="Courier New" w:cs="Courier New"/>
+          <w:b/>
+          <w:bCs/>
+          <w:color w:val="0451A5"/>
+          <w:sz w:val="18"/>
+          <w:szCs w:val="18"/>
+          <w:shd w:val="clear" w:color="auto" w:fill="FFFFFF"/>
+        </w:rPr>
+        <w:t>"</w:t>
+      </w:r>
+    </w:p>
+    <w:p>
+      <w:pPr>
+        <w:pStyle w:val="NormalWeb"/>
+        <w:shd w:val="clear" w:color="auto" w:fill="FFFFFF"/>
+        <w:spacing w:before="0" w:beforeAutospacing="0" w:after="0" w:afterAutospacing="0"/>
+      </w:pPr>
+      <w:r>
+        <w:rPr>
+          <w:rFonts w:ascii="Courier New" w:hAnsi="Courier New" w:cs="Courier New"/>
+          <w:b/>
+          <w:bCs/>
+          <w:color w:val="212121"/>
+          <w:sz w:val="18"/>
+          <w:szCs w:val="18"/>
+          <w:shd w:val="clear" w:color="auto" w:fill="FFFFFF"/>
+        </w:rPr>
+        <w:t>}</w:t>
+      </w:r>
+    </w:p>
+    <w:p>
+      <w:pPr>
+        <w:pStyle w:val="NormalWeb"/>
+        <w:shd w:val="clear" w:color="auto" w:fill="FFFFFF"/>
+        <w:spacing w:before="0" w:beforeAutospacing="0" w:after="0" w:afterAutospacing="0"/>
+      </w:pPr>
+    </w:p>
+    <w:p>
+      <w:pPr>
+        <w:pStyle w:val="NormalWeb"/>
+        <w:shd w:val="clear" w:color="auto" w:fill="FFFFFF"/>
+        <w:spacing w:before="0" w:beforeAutospacing="0" w:after="0" w:afterAutospacing="0"/>
+      </w:pPr>
+      <w:r>
+        <w:rPr>
+          <w:rFonts w:ascii="Arial" w:hAnsi="Arial" w:cs="Arial"/>
+          <w:b/>
+          <w:bCs/>
+          <w:color w:val="212121"/>
+          <w:sz w:val="22"/>
+          <w:szCs w:val="22"/>
+          <w:shd w:val="clear" w:color="auto" w:fill="FFFFFF"/>
+        </w:rPr>
+        <w:t xml:space="preserve">Grand </w:t>
+      </w:r>
+      <w:proofErr w:type="gramStart"/>
+      <w:r>
+        <w:rPr>
+          <w:rFonts w:ascii="Arial" w:hAnsi="Arial" w:cs="Arial"/>
+          <w:b/>
+          <w:bCs/>
+          <w:color w:val="212121"/>
+          <w:sz w:val="22"/>
+          <w:szCs w:val="22"/>
+          <w:shd w:val="clear" w:color="auto" w:fill="FFFFFF"/>
+        </w:rPr>
+        <w:t>Access(</w:t>
+      </w:r>
+      <w:proofErr w:type="gramEnd"/>
+      <w:r>
+        <w:rPr>
+          <w:rFonts w:ascii="Arial" w:hAnsi="Arial" w:cs="Arial"/>
+          <w:b/>
+          <w:bCs/>
+          <w:color w:val="212121"/>
+          <w:sz w:val="22"/>
+          <w:szCs w:val="22"/>
+          <w:shd w:val="clear" w:color="auto" w:fill="FFFFFF"/>
+        </w:rPr>
+        <w:t xml:space="preserve">Based on </w:t>
+      </w:r>
+      <w:proofErr w:type="spellStart"/>
+      <w:r>
+        <w:rPr>
+          <w:rFonts w:ascii="Arial" w:hAnsi="Arial" w:cs="Arial"/>
+          <w:b/>
+          <w:bCs/>
+          <w:color w:val="212121"/>
+          <w:sz w:val="22"/>
+          <w:szCs w:val="22"/>
+          <w:shd w:val="clear" w:color="auto" w:fill="FFFFFF"/>
+        </w:rPr>
+        <w:t>PhoneNumber</w:t>
+      </w:r>
+      <w:proofErr w:type="spellEnd"/>
+      <w:r>
+        <w:rPr>
+          <w:rFonts w:ascii="Arial" w:hAnsi="Arial" w:cs="Arial"/>
+          <w:b/>
+          <w:bCs/>
+          <w:color w:val="212121"/>
+          <w:sz w:val="22"/>
+          <w:szCs w:val="22"/>
+          <w:shd w:val="clear" w:color="auto" w:fill="FFFFFF"/>
+        </w:rPr>
+        <w:t>)</w:t>
+      </w:r>
+    </w:p>
+    <w:p>
+      <w:pPr>
+        <w:pStyle w:val="NormalWeb"/>
+        <w:shd w:val="clear" w:color="auto" w:fill="FFFFFF"/>
+        <w:spacing w:before="0" w:beforeAutospacing="0" w:after="0" w:afterAutospacing="0"/>
+      </w:pPr>
+      <w:hyperlink r:id="rId24" w:history="1">
+        <w:r>
+          <w:rPr>
+            <w:rStyle w:val="Hyperlink"/>
+            <w:rFonts w:ascii="Roboto" w:hAnsi="Roboto"/>
+            <w:color w:val="1155CC"/>
+            <w:sz w:val="18"/>
+            <w:szCs w:val="18"/>
+            <w:shd w:val="clear" w:color="auto" w:fill="FFFFFF"/>
+          </w:rPr>
+          <w:t>http://localhost:8081/travelease/BindPassenger</w:t>
+        </w:r>
+      </w:hyperlink>
+    </w:p>
+    <w:p>
+      <w:pPr>
+        <w:pStyle w:val="NormalWeb"/>
+        <w:shd w:val="clear" w:color="auto" w:fill="FFFFFF"/>
+        <w:spacing w:before="0" w:beforeAutospacing="0" w:after="0" w:afterAutospacing="0"/>
+      </w:pPr>
+      <w:r>
+        <w:rPr>
+          <w:rFonts w:ascii="Courier New" w:hAnsi="Courier New" w:cs="Courier New"/>
+          <w:b/>
+          <w:bCs/>
+          <w:color w:val="212121"/>
+          <w:sz w:val="18"/>
+          <w:szCs w:val="18"/>
+          <w:shd w:val="clear" w:color="auto" w:fill="FFFFFF"/>
+        </w:rPr>
+        <w:t>{</w:t>
+      </w:r>
+    </w:p>
+    <w:p>
+      <w:pPr>
+        <w:pStyle w:val="NormalWeb"/>
+        <w:shd w:val="clear" w:color="auto" w:fill="FFFFFF"/>
+        <w:spacing w:before="0" w:beforeAutospacing="0" w:after="0" w:afterAutospacing="0"/>
+      </w:pPr>
+      <w:r>
+        <w:rPr>
+          <w:rFonts w:ascii="Courier New" w:hAnsi="Courier New" w:cs="Courier New"/>
+          <w:b/>
+          <w:bCs/>
+          <w:color w:val="212121"/>
+          <w:sz w:val="18"/>
+          <w:szCs w:val="18"/>
+          <w:shd w:val="clear" w:color="auto" w:fill="FFFFFF"/>
+        </w:rPr>
+        <w:t>   </w:t>
+      </w:r>
+      <w:r>
+        <w:rPr>
+          <w:rFonts w:ascii="Courier New" w:hAnsi="Courier New" w:cs="Courier New"/>
+          <w:b/>
+          <w:bCs/>
+          <w:color w:val="A31515"/>
+          <w:sz w:val="18"/>
+          <w:szCs w:val="18"/>
+          <w:shd w:val="clear" w:color="auto" w:fill="FFFFFF"/>
+        </w:rPr>
+        <w:t>"</w:t>
+      </w:r>
+      <w:proofErr w:type="spellStart"/>
+      <w:r>
+        <w:rPr>
+          <w:rFonts w:ascii="Courier New" w:hAnsi="Courier New" w:cs="Courier New"/>
+          <w:b/>
+          <w:bCs/>
+          <w:color w:val="A31515"/>
+          <w:sz w:val="18"/>
+          <w:szCs w:val="18"/>
+          <w:shd w:val="clear" w:color="auto" w:fill="FFFFFF"/>
+        </w:rPr>
+        <w:t>passenger_phone</w:t>
+      </w:r>
+      <w:proofErr w:type="spellEnd"/>
+      <w:proofErr w:type="gramStart"/>
+      <w:r>
+        <w:rPr>
+          <w:rFonts w:ascii="Courier New" w:hAnsi="Courier New" w:cs="Courier New"/>
+          <w:b/>
+          <w:bCs/>
+          <w:color w:val="A31515"/>
+          <w:sz w:val="18"/>
+          <w:szCs w:val="18"/>
+          <w:shd w:val="clear" w:color="auto" w:fill="FFFFFF"/>
+        </w:rPr>
+        <w:t>"</w:t>
+      </w:r>
+      <w:r>
+        <w:rPr>
+          <w:rFonts w:ascii="Courier New" w:hAnsi="Courier New" w:cs="Courier New"/>
+          <w:b/>
+          <w:bCs/>
+          <w:color w:val="212121"/>
+          <w:sz w:val="18"/>
+          <w:szCs w:val="18"/>
+          <w:shd w:val="clear" w:color="auto" w:fill="FFFFFF"/>
+        </w:rPr>
+        <w:t xml:space="preserve"> :</w:t>
+      </w:r>
+      <w:proofErr w:type="gramEnd"/>
+      <w:r>
+        <w:rPr>
+          <w:rFonts w:ascii="Courier New" w:hAnsi="Courier New" w:cs="Courier New"/>
+          <w:b/>
+          <w:bCs/>
+          <w:color w:val="212121"/>
+          <w:sz w:val="18"/>
+          <w:szCs w:val="18"/>
+          <w:shd w:val="clear" w:color="auto" w:fill="FFFFFF"/>
+        </w:rPr>
+        <w:t xml:space="preserve"> </w:t>
+      </w:r>
+      <w:r>
+        <w:rPr>
+          <w:rFonts w:ascii="Courier New" w:hAnsi="Courier New" w:cs="Courier New"/>
+          <w:b/>
+          <w:bCs/>
+          <w:color w:val="0451A5"/>
+          <w:sz w:val="18"/>
+          <w:szCs w:val="18"/>
+          <w:shd w:val="clear" w:color="auto" w:fill="FFFFFF"/>
+        </w:rPr>
+        <w:t>"9013645910"</w:t>
+      </w:r>
+    </w:p>
+    <w:p>
+      <w:pPr>
+        <w:pStyle w:val="NormalWeb"/>
+        <w:shd w:val="clear" w:color="auto" w:fill="FFFFFF"/>
+        <w:spacing w:before="0" w:beforeAutospacing="0" w:after="0" w:afterAutospacing="0"/>
+      </w:pPr>
+      <w:r>
+        <w:rPr>
+          <w:rFonts w:ascii="Courier New" w:hAnsi="Courier New" w:cs="Courier New"/>
+          <w:b/>
+          <w:bCs/>
+          <w:color w:val="212121"/>
+          <w:sz w:val="18"/>
+          <w:szCs w:val="18"/>
+          <w:shd w:val="clear" w:color="auto" w:fill="FFFFFF"/>
+        </w:rPr>
+        <w:t>}</w:t>
+      </w:r>
+    </w:p>
+    <w:p>
+      <w:r>
+        <w:pict w14:anchorId="5370DF65">
+          <v:rect id="_x0000_i1036" style="width:0;height:1.5pt" o:hralign="center" o:hrstd="t" o:hr="t" fillcolor="#a0a0a0" stroked="f"/>
+        </w:pict>
+      </w:r>
+    </w:p>
+    <w:p>
+      <w:r>
+        <w:rPr>
+          <w:rFonts w:ascii="Arial" w:hAnsi="Arial" w:cs="Arial"/>
+          <w:color w:val="212121"/>
+          <w:shd w:val="clear" w:color="auto" w:fill="FFFFFF"/>
+        </w:rPr>
+        <w:t> </w:t>
+      </w:r>
+    </w:p>
+    <w:p>
+      <w:pPr>
+        <w:pStyle w:val="NormalWeb"/>
+        <w:shd w:val="clear" w:color="auto" w:fill="FFFFFF"/>
+        <w:spacing w:before="0" w:beforeAutospacing="0" w:after="0" w:afterAutospacing="0"/>
       </w:pPr>
     </w:p>
     <w:p>

--- a/Payload/API Json format.docx
+++ b/Payload/API Json format.docx
@@ -7282,6 +7282,15 @@
         <w:pStyle w:val="NormalWeb"/>
         <w:shd w:val="clear" w:color="auto" w:fill="FFFFFF"/>
         <w:spacing w:before="0" w:beforeAutospacing="0" w:after="0" w:afterAutospacing="0"/>
+        <w:rPr>
+          <w:rFonts w:ascii="Courier New" w:hAnsi="Courier New" w:cs="Courier New"/>
+          <w:b/>
+          <w:bCs/>
+          <w:color w:val="212121"/>
+          <w:sz w:val="18"/>
+          <w:szCs w:val="18"/>
+          <w:shd w:val="clear" w:color="auto" w:fill="FFFFFF"/>
+        </w:rPr>
       </w:pPr>
       <w:r>
         <w:rPr>
@@ -7295,6 +7304,135 @@
         </w:rPr>
         <w:t>}</w:t>
       </w:r>
+    </w:p>
+    <w:p>
+      <w:pPr>
+        <w:pStyle w:val="NormalWeb"/>
+        <w:shd w:val="clear" w:color="auto" w:fill="FFFFFF"/>
+        <w:spacing w:before="0" w:beforeAutospacing="0" w:after="0" w:afterAutospacing="0"/>
+        <w:rPr>
+          <w:rFonts w:ascii="Courier New" w:hAnsi="Courier New" w:cs="Courier New"/>
+          <w:b/>
+          <w:bCs/>
+          <w:color w:val="212121"/>
+          <w:sz w:val="18"/>
+          <w:szCs w:val="18"/>
+          <w:shd w:val="clear" w:color="auto" w:fill="FFFFFF"/>
+        </w:rPr>
+      </w:pPr>
+    </w:p>
+    <w:p>
+      <w:pPr>
+        <w:pStyle w:val="NormalWeb"/>
+        <w:shd w:val="clear" w:color="auto" w:fill="FFFFFF"/>
+        <w:spacing w:before="0" w:beforeAutospacing="0" w:after="0" w:afterAutospacing="0"/>
+      </w:pPr>
+      <w:r>
+        <w:rPr>
+          <w:rFonts w:ascii="Arial" w:hAnsi="Arial" w:cs="Arial"/>
+          <w:b/>
+          <w:bCs/>
+          <w:color w:val="212121"/>
+          <w:sz w:val="22"/>
+          <w:szCs w:val="22"/>
+          <w:shd w:val="clear" w:color="auto" w:fill="FFFFFF"/>
+        </w:rPr>
+        <w:t>Company Based Passenger:</w:t>
+      </w:r>
+    </w:p>
+    <w:p>
+      <w:pPr>
+        <w:pStyle w:val="NormalWeb"/>
+        <w:shd w:val="clear" w:color="auto" w:fill="FFFFFF"/>
+        <w:spacing w:before="0" w:beforeAutospacing="0" w:after="0" w:afterAutospacing="0"/>
+      </w:pPr>
+      <w:hyperlink r:id="rId25" w:history="1">
+        <w:r>
+          <w:rPr>
+            <w:rStyle w:val="Hyperlink"/>
+            <w:rFonts w:ascii="Roboto" w:hAnsi="Roboto"/>
+            <w:color w:val="1155CC"/>
+            <w:sz w:val="18"/>
+            <w:szCs w:val="18"/>
+            <w:shd w:val="clear" w:color="auto" w:fill="FFFFFF"/>
+          </w:rPr>
+          <w:t>http://localhost:8081/travelease/CompanyBasedPassenger</w:t>
+        </w:r>
+      </w:hyperlink>
+    </w:p>
+    <w:p>
+      <w:pPr>
+        <w:pStyle w:val="NormalWeb"/>
+        <w:shd w:val="clear" w:color="auto" w:fill="FFFFFF"/>
+        <w:spacing w:before="0" w:beforeAutospacing="0" w:after="0" w:afterAutospacing="0"/>
+      </w:pPr>
+      <w:r>
+        <w:rPr>
+          <w:rFonts w:ascii="Roboto" w:hAnsi="Roboto"/>
+          <w:color w:val="212121"/>
+          <w:sz w:val="18"/>
+          <w:szCs w:val="18"/>
+          <w:shd w:val="clear" w:color="auto" w:fill="FFFFFF"/>
+        </w:rPr>
+        <w:t xml:space="preserve">In </w:t>
+      </w:r>
+      <w:proofErr w:type="spellStart"/>
+      <w:r>
+        <w:rPr>
+          <w:rFonts w:ascii="Roboto" w:hAnsi="Roboto"/>
+          <w:color w:val="212121"/>
+          <w:sz w:val="18"/>
+          <w:szCs w:val="18"/>
+          <w:shd w:val="clear" w:color="auto" w:fill="FFFFFF"/>
+        </w:rPr>
+        <w:t>requestparam</w:t>
+      </w:r>
+      <w:proofErr w:type="spellEnd"/>
+      <w:r>
+        <w:rPr>
+          <w:rFonts w:ascii="Roboto" w:hAnsi="Roboto"/>
+          <w:color w:val="212121"/>
+          <w:sz w:val="18"/>
+          <w:szCs w:val="18"/>
+          <w:shd w:val="clear" w:color="auto" w:fill="FFFFFF"/>
+        </w:rPr>
+        <w:t xml:space="preserve"> we need to send </w:t>
+      </w:r>
+      <w:proofErr w:type="spellStart"/>
+      <w:r>
+        <w:rPr>
+          <w:rFonts w:ascii="Roboto" w:hAnsi="Roboto"/>
+          <w:color w:val="212121"/>
+          <w:sz w:val="18"/>
+          <w:szCs w:val="18"/>
+          <w:shd w:val="clear" w:color="auto" w:fill="FFFFFF"/>
+        </w:rPr>
+        <w:t>companyid</w:t>
+      </w:r>
+      <w:proofErr w:type="spellEnd"/>
+      <w:r>
+        <w:rPr>
+          <w:rFonts w:ascii="Roboto" w:hAnsi="Roboto"/>
+          <w:color w:val="212121"/>
+          <w:sz w:val="18"/>
+          <w:szCs w:val="18"/>
+          <w:shd w:val="clear" w:color="auto" w:fill="FFFFFF"/>
+        </w:rPr>
+        <w:t xml:space="preserve"> like </w:t>
+      </w:r>
+      <w:hyperlink r:id="rId26" w:history="1">
+        <w:r>
+          <w:rPr>
+            <w:rStyle w:val="Hyperlink"/>
+            <w:rFonts w:ascii="Roboto" w:hAnsi="Roboto"/>
+            <w:color w:val="1155CC"/>
+            <w:sz w:val="18"/>
+            <w:szCs w:val="18"/>
+            <w:shd w:val="clear" w:color="auto" w:fill="FFFFFF"/>
+          </w:rPr>
+          <w:t>http://localhost:8081/travelease/CompanyBasedPassenger?companyid=1</w:t>
+        </w:r>
+      </w:hyperlink>
     </w:p>
     <w:p>
       <w:r>
